--- a/Lab 10/Lab 10 write-up.docx
+++ b/Lab 10/Lab 10 write-up.docx
@@ -371,25 +371,59 @@
           <w:rFonts w:ascii="Times New Roman" w:hAnsi="Times New Roman" w:cs="Times New Roman"/>
           <w:sz w:val="24"/>
           <w:szCs w:val="24"/>
+        </w:rPr>
+      </w:pPr>
+      <w:r>
+        <w:rPr>
+          <w:rFonts w:ascii="Times New Roman" w:hAnsi="Times New Roman" w:cs="Times New Roman"/>
+          <w:sz w:val="24"/>
+          <w:szCs w:val="24"/>
+        </w:rPr>
+        <w:t>Average T' is 28.491</w:t>
+      </w:r>
+      <w:r>
+        <w:rPr>
+          <w:rFonts w:ascii="Times New Roman" w:hAnsi="Times New Roman" w:cs="Times New Roman"/>
+          <w:sz w:val="24"/>
+          <w:szCs w:val="24"/>
+        </w:rPr>
+        <w:t>8</w:t>
+      </w:r>
+    </w:p>
+    <w:p>
+      <w:pPr>
+        <w:pStyle w:val="ListParagraph"/>
+        <w:rPr>
+          <w:rFonts w:ascii="Times New Roman" w:hAnsi="Times New Roman" w:cs="Times New Roman"/>
+          <w:sz w:val="24"/>
+          <w:szCs w:val="24"/>
+        </w:rPr>
+      </w:pPr>
+    </w:p>
+    <w:p>
+      <w:pPr>
+        <w:pStyle w:val="ListParagraph"/>
+        <w:rPr>
+          <w:color w:val="FF0000"/>
+        </w:rPr>
+      </w:pPr>
+      <w:r>
+        <w:rPr>
+          <w:color w:val="FF0000"/>
+        </w:rPr>
+        <w:t>e, and discuss their meanings.</w:t>
+      </w:r>
+    </w:p>
+    <w:p>
+      <w:pPr>
+        <w:pStyle w:val="ListParagraph"/>
+        <w:rPr>
+          <w:rFonts w:ascii="Times New Roman" w:hAnsi="Times New Roman" w:cs="Times New Roman"/>
+          <w:sz w:val="24"/>
+          <w:szCs w:val="24"/>
           <w:highlight w:val="yellow"/>
         </w:rPr>
       </w:pPr>
-      <w:r>
-        <w:rPr>
-          <w:rFonts w:ascii="Times New Roman" w:hAnsi="Times New Roman" w:cs="Times New Roman"/>
-          <w:sz w:val="24"/>
-          <w:szCs w:val="24"/>
-        </w:rPr>
-        <w:t>Average T' is 28.491</w:t>
-      </w:r>
-      <w:r>
-        <w:rPr>
-          <w:rFonts w:ascii="Times New Roman" w:hAnsi="Times New Roman" w:cs="Times New Roman"/>
-          <w:sz w:val="24"/>
-          <w:szCs w:val="24"/>
-        </w:rPr>
-        <w:t>8</w:t>
-      </w:r>
     </w:p>
     <w:p>
       <w:pPr>
@@ -871,18 +905,88 @@
           <w:rFonts w:ascii="Times New Roman" w:eastAsiaTheme="minorEastAsia" w:hAnsi="Times New Roman" w:cs="Times New Roman"/>
           <w:sz w:val="24"/>
           <w:szCs w:val="24"/>
-          <w:highlight w:val="yellow"/>
-        </w:rPr>
-      </w:pPr>
-      <w:r>
-        <w:rPr>
-          <w:rFonts w:ascii="Times New Roman" w:eastAsiaTheme="minorEastAsia" w:hAnsi="Times New Roman" w:cs="Times New Roman"/>
-          <w:sz w:val="24"/>
-          <w:szCs w:val="24"/>
-          <w:highlight w:val="yellow"/>
-        </w:rPr>
-        <w:t>Nn</w:t>
-      </w:r>
+        </w:rPr>
+      </w:pPr>
+      <w:r>
+        <w:rPr>
+          <w:rFonts w:ascii="Times New Roman" w:eastAsiaTheme="minorEastAsia" w:hAnsi="Times New Roman" w:cs="Times New Roman"/>
+          <w:sz w:val="24"/>
+          <w:szCs w:val="24"/>
+        </w:rPr>
+        <w:t>Average U'W' is -0.2848</w:t>
+      </w:r>
+      <w:r>
+        <w:rPr>
+          <w:rFonts w:ascii="Times New Roman" w:eastAsiaTheme="minorEastAsia" w:hAnsi="Times New Roman" w:cs="Times New Roman"/>
+          <w:sz w:val="24"/>
+          <w:szCs w:val="24"/>
+        </w:rPr>
+        <w:t xml:space="preserve"> </w:t>
+      </w:r>
+    </w:p>
+    <w:p>
+      <w:pPr>
+        <w:pStyle w:val="ListParagraph"/>
+        <w:rPr>
+          <w:rFonts w:ascii="Times New Roman" w:eastAsiaTheme="minorEastAsia" w:hAnsi="Times New Roman" w:cs="Times New Roman"/>
+          <w:sz w:val="24"/>
+          <w:szCs w:val="24"/>
+        </w:rPr>
+      </w:pPr>
+      <w:r>
+        <w:rPr>
+          <w:rFonts w:ascii="Times New Roman" w:eastAsiaTheme="minorEastAsia" w:hAnsi="Times New Roman" w:cs="Times New Roman"/>
+          <w:sz w:val="24"/>
+          <w:szCs w:val="24"/>
+        </w:rPr>
+        <w:t>Average V'W' is 0.1021</w:t>
+      </w:r>
+    </w:p>
+    <w:p>
+      <w:pPr>
+        <w:pStyle w:val="ListParagraph"/>
+        <w:rPr>
+          <w:rFonts w:ascii="Times New Roman" w:eastAsiaTheme="minorEastAsia" w:hAnsi="Times New Roman" w:cs="Times New Roman"/>
+          <w:sz w:val="24"/>
+          <w:szCs w:val="24"/>
+        </w:rPr>
+      </w:pPr>
+      <w:r>
+        <w:rPr>
+          <w:rFonts w:ascii="Times New Roman" w:eastAsiaTheme="minorEastAsia" w:hAnsi="Times New Roman" w:cs="Times New Roman"/>
+          <w:sz w:val="24"/>
+          <w:szCs w:val="24"/>
+        </w:rPr>
+        <w:t>Average T'W' is 0.3086</w:t>
+      </w:r>
+    </w:p>
+    <w:p>
+      <w:pPr>
+        <w:pStyle w:val="ListParagraph"/>
+        <w:rPr>
+          <w:rFonts w:ascii="Times New Roman" w:eastAsiaTheme="minorEastAsia" w:hAnsi="Times New Roman" w:cs="Times New Roman"/>
+          <w:sz w:val="24"/>
+          <w:szCs w:val="24"/>
+        </w:rPr>
+      </w:pPr>
+      <w:r>
+        <w:rPr>
+          <w:rFonts w:ascii="Times New Roman" w:eastAsiaTheme="minorEastAsia" w:hAnsi="Times New Roman" w:cs="Times New Roman"/>
+          <w:sz w:val="24"/>
+          <w:szCs w:val="24"/>
+        </w:rPr>
+        <w:t>These vales are the kinematic heat flux</w:t>
+      </w:r>
+    </w:p>
+    <w:p>
+      <w:pPr>
+        <w:pStyle w:val="ListParagraph"/>
+        <w:rPr>
+          <w:rFonts w:ascii="Times New Roman" w:eastAsiaTheme="minorEastAsia" w:hAnsi="Times New Roman" w:cs="Times New Roman"/>
+          <w:sz w:val="24"/>
+          <w:szCs w:val="24"/>
+        </w:rPr>
+      </w:pPr>
     </w:p>
     <w:p>
       <w:pPr>
@@ -897,68 +1001,8 @@
           <w:szCs w:val="24"/>
         </w:rPr>
       </w:pPr>
-      <w:r>
-        <w:rPr>
-          <w:rFonts w:ascii="Times New Roman" w:eastAsiaTheme="minorEastAsia" w:hAnsi="Times New Roman" w:cs="Times New Roman"/>
-          <w:sz w:val="24"/>
-          <w:szCs w:val="24"/>
-        </w:rPr>
-        <w:t>Turbulent Heat Flux is 0.3086</w:t>
-      </w:r>
-      <w:r>
-        <w:rPr>
-          <w:rFonts w:ascii="Times New Roman" w:eastAsiaTheme="minorEastAsia" w:hAnsi="Times New Roman" w:cs="Times New Roman"/>
-          <w:sz w:val="24"/>
-          <w:szCs w:val="24"/>
-        </w:rPr>
-        <w:t xml:space="preserve"> J m</w:t>
-      </w:r>
-      <w:r>
-        <w:rPr>
-          <w:rFonts w:ascii="Times New Roman" w:eastAsiaTheme="minorEastAsia" w:hAnsi="Times New Roman" w:cs="Times New Roman"/>
-          <w:sz w:val="24"/>
-          <w:szCs w:val="24"/>
-          <w:vertAlign w:val="superscript"/>
-        </w:rPr>
-        <w:t>-2</w:t>
-      </w:r>
-      <w:r>
-        <w:rPr>
-          <w:rFonts w:ascii="Times New Roman" w:eastAsiaTheme="minorEastAsia" w:hAnsi="Times New Roman" w:cs="Times New Roman"/>
-          <w:sz w:val="24"/>
-          <w:szCs w:val="24"/>
-        </w:rPr>
-        <w:t>s</w:t>
-      </w:r>
-      <w:r>
-        <w:rPr>
-          <w:rFonts w:ascii="Times New Roman" w:eastAsiaTheme="minorEastAsia" w:hAnsi="Times New Roman" w:cs="Times New Roman"/>
-          <w:sz w:val="24"/>
-          <w:szCs w:val="24"/>
-          <w:vertAlign w:val="superscript"/>
-        </w:rPr>
-        <w:t>-1</w:t>
-      </w:r>
-      <w:r>
-        <w:rPr>
-          <w:rFonts w:ascii="Times New Roman" w:eastAsiaTheme="minorEastAsia" w:hAnsi="Times New Roman" w:cs="Times New Roman"/>
-          <w:sz w:val="24"/>
-          <w:szCs w:val="24"/>
-        </w:rPr>
-        <w:t>.</w:t>
-      </w:r>
       <w:bookmarkStart w:id="0" w:name="_GoBack"/>
       <w:bookmarkEnd w:id="0"/>
-    </w:p>
-    <w:p>
-      <w:pPr>
-        <w:pStyle w:val="ListParagraph"/>
-        <w:rPr>
-          <w:rFonts w:ascii="Times New Roman" w:hAnsi="Times New Roman" w:cs="Times New Roman"/>
-          <w:sz w:val="24"/>
-          <w:szCs w:val="24"/>
-        </w:rPr>
-      </w:pPr>
     </w:p>
     <w:sectPr>
       <w:pgSz w:w="12240" w:h="15840"/>
@@ -1821,7 +1865,7 @@
 </file>
 
 <file path=customXml/itemProps1.xml><?xml version="1.0" encoding="utf-8"?>
-<ds:datastoreItem xmlns:ds="http://schemas.openxmlformats.org/officeDocument/2006/customXml" ds:itemID="{657D6542-668B-4D35-8020-4C8623144128}">
+<ds:datastoreItem xmlns:ds="http://schemas.openxmlformats.org/officeDocument/2006/customXml" ds:itemID="{30AB0814-0331-430C-AA87-E3FB933D0B96}">
   <ds:schemaRefs>
     <ds:schemaRef ds:uri="http://schemas.openxmlformats.org/officeDocument/2006/bibliography"/>
   </ds:schemaRefs>

--- a/Lab 10/Lab 10 write-up.docx
+++ b/Lab 10/Lab 10 write-up.docx
@@ -74,6 +74,29 @@
     </w:p>
     <w:p>
       <w:pPr>
+        <w:rPr>
+          <w:rFonts w:ascii="Times New Roman" w:hAnsi="Times New Roman" w:cs="Times New Roman"/>
+          <w:b/>
+          <w:bCs/>
+          <w:sz w:val="24"/>
+          <w:szCs w:val="24"/>
+          <w:u w:val="single"/>
+        </w:rPr>
+      </w:pPr>
+      <w:r>
+        <w:rPr>
+          <w:rFonts w:ascii="Times New Roman" w:hAnsi="Times New Roman" w:cs="Times New Roman"/>
+          <w:b/>
+          <w:bCs/>
+          <w:sz w:val="24"/>
+          <w:szCs w:val="24"/>
+          <w:u w:val="single"/>
+        </w:rPr>
+        <w:t>Part 1</w:t>
+      </w:r>
+    </w:p>
+    <w:p>
+      <w:pPr>
         <w:pStyle w:val="ListParagraph"/>
         <w:numPr>
           <w:ilvl w:val="0"/>
@@ -83,35 +106,98 @@
           <w:rFonts w:ascii="Times New Roman" w:hAnsi="Times New Roman" w:cs="Times New Roman"/>
           <w:sz w:val="24"/>
           <w:szCs w:val="24"/>
+        </w:rPr>
+      </w:pPr>
+      <w:r>
+        <w:rPr>
+          <w:rFonts w:ascii="Times New Roman" w:hAnsi="Times New Roman" w:cs="Times New Roman"/>
+          <w:sz w:val="24"/>
+          <w:szCs w:val="24"/>
+        </w:rPr>
+        <w:t>Timeseries of the</w:t>
+      </w:r>
+      <w:r>
+        <w:rPr>
+          <w:rFonts w:ascii="Times New Roman" w:hAnsi="Times New Roman" w:cs="Times New Roman"/>
+          <w:sz w:val="24"/>
+          <w:szCs w:val="24"/>
+        </w:rPr>
+        <w:t xml:space="preserve"> raw</w:t>
+      </w:r>
+      <w:r>
+        <w:rPr>
+          <w:rFonts w:ascii="Times New Roman" w:hAnsi="Times New Roman" w:cs="Times New Roman"/>
+          <w:sz w:val="24"/>
+          <w:szCs w:val="24"/>
+        </w:rPr>
+        <w:t xml:space="preserve"> data</w:t>
+      </w:r>
+    </w:p>
+    <w:p>
+      <w:pPr>
+        <w:pStyle w:val="ListParagraph"/>
+        <w:rPr>
+          <w:rFonts w:ascii="Times New Roman" w:hAnsi="Times New Roman" w:cs="Times New Roman"/>
+          <w:sz w:val="24"/>
+          <w:szCs w:val="24"/>
           <w:highlight w:val="yellow"/>
         </w:rPr>
       </w:pPr>
       <w:r>
         <w:rPr>
           <w:rFonts w:ascii="Times New Roman" w:hAnsi="Times New Roman" w:cs="Times New Roman"/>
-          <w:sz w:val="24"/>
-          <w:szCs w:val="24"/>
-          <w:highlight w:val="yellow"/>
-        </w:rPr>
-        <w:t>Timeseries of the</w:t>
-      </w:r>
-      <w:r>
-        <w:rPr>
-          <w:rFonts w:ascii="Times New Roman" w:hAnsi="Times New Roman" w:cs="Times New Roman"/>
-          <w:sz w:val="24"/>
-          <w:szCs w:val="24"/>
-          <w:highlight w:val="yellow"/>
-        </w:rPr>
-        <w:t xml:space="preserve"> raw</w:t>
-      </w:r>
-      <w:r>
-        <w:rPr>
-          <w:rFonts w:ascii="Times New Roman" w:hAnsi="Times New Roman" w:cs="Times New Roman"/>
-          <w:sz w:val="24"/>
-          <w:szCs w:val="24"/>
-          <w:highlight w:val="yellow"/>
-        </w:rPr>
-        <w:t xml:space="preserve"> data</w:t>
+          <w:noProof/>
+          <w:sz w:val="24"/>
+          <w:szCs w:val="24"/>
+        </w:rPr>
+        <w:drawing>
+          <wp:inline distT="0" distB="0" distL="0" distR="0" wp14:anchorId="6F78C720" wp14:editId="439383C9">
+            <wp:extent cx="5489444" cy="6131052"/>
+            <wp:effectExtent l="0" t="0" r="0" b="3175"/>
+            <wp:docPr id="1" name="Picture 1"/>
+            <wp:cNvGraphicFramePr>
+              <a:graphicFrameLocks xmlns:a="http://schemas.openxmlformats.org/drawingml/2006/main" noChangeAspect="1"/>
+            </wp:cNvGraphicFramePr>
+            <a:graphic xmlns:a="http://schemas.openxmlformats.org/drawingml/2006/main">
+              <a:graphicData uri="http://schemas.openxmlformats.org/drawingml/2006/picture">
+                <pic:pic xmlns:pic="http://schemas.openxmlformats.org/drawingml/2006/picture">
+                  <pic:nvPicPr>
+                    <pic:cNvPr id="0" name="Picture 1"/>
+                    <pic:cNvPicPr>
+                      <a:picLocks noChangeAspect="1" noChangeArrowheads="1"/>
+                    </pic:cNvPicPr>
+                  </pic:nvPicPr>
+                  <pic:blipFill>
+                    <a:blip r:embed="rId6">
+                      <a:extLst>
+                        <a:ext uri="{28A0092B-C50C-407E-A947-70E740481C1C}">
+                          <a14:useLocalDpi xmlns:a14="http://schemas.microsoft.com/office/drawing/2010/main" val="0"/>
+                        </a:ext>
+                      </a:extLst>
+                    </a:blip>
+                    <a:srcRect/>
+                    <a:stretch>
+                      <a:fillRect/>
+                    </a:stretch>
+                  </pic:blipFill>
+                  <pic:spPr bwMode="auto">
+                    <a:xfrm>
+                      <a:off x="0" y="0"/>
+                      <a:ext cx="5490218" cy="6131916"/>
+                    </a:xfrm>
+                    <a:prstGeom prst="rect">
+                      <a:avLst/>
+                    </a:prstGeom>
+                    <a:noFill/>
+                    <a:ln>
+                      <a:noFill/>
+                    </a:ln>
+                  </pic:spPr>
+                </pic:pic>
+              </a:graphicData>
+            </a:graphic>
+          </wp:inline>
+        </w:drawing>
       </w:r>
     </w:p>
     <w:p>
@@ -151,6 +237,7 @@
           <w:sz w:val="24"/>
           <w:szCs w:val="24"/>
         </w:rPr>
+        <w:lastRenderedPageBreak/>
         <w:t>Average U i</w:t>
       </w:r>
       <w:r>
@@ -177,6 +264,31 @@
         </w:rPr>
         <w:t>9</w:t>
       </w:r>
+      <w:r>
+        <w:rPr>
+          <w:rFonts w:ascii="Times New Roman" w:hAnsi="Times New Roman" w:cs="Times New Roman"/>
+          <w:sz w:val="24"/>
+          <w:szCs w:val="24"/>
+        </w:rPr>
+        <w:t xml:space="preserve"> </w:t>
+      </w:r>
+      <w:r>
+        <w:rPr>
+          <w:rFonts w:ascii="Times New Roman" w:hAnsi="Times New Roman" w:cs="Times New Roman"/>
+          <w:sz w:val="24"/>
+          <w:szCs w:val="24"/>
+        </w:rPr>
+        <w:t>ms</w:t>
+      </w:r>
+      <w:r>
+        <w:rPr>
+          <w:rFonts w:ascii="Times New Roman" w:hAnsi="Times New Roman" w:cs="Times New Roman"/>
+          <w:sz w:val="24"/>
+          <w:szCs w:val="24"/>
+          <w:vertAlign w:val="superscript"/>
+        </w:rPr>
+        <w:t>-1</w:t>
+      </w:r>
     </w:p>
     <w:p>
       <w:pPr>
@@ -203,6 +315,31 @@
         </w:rPr>
         <w:t>8</w:t>
       </w:r>
+      <w:r>
+        <w:rPr>
+          <w:rFonts w:ascii="Times New Roman" w:hAnsi="Times New Roman" w:cs="Times New Roman"/>
+          <w:sz w:val="24"/>
+          <w:szCs w:val="24"/>
+        </w:rPr>
+        <w:t xml:space="preserve"> </w:t>
+      </w:r>
+      <w:r>
+        <w:rPr>
+          <w:rFonts w:ascii="Times New Roman" w:hAnsi="Times New Roman" w:cs="Times New Roman"/>
+          <w:sz w:val="24"/>
+          <w:szCs w:val="24"/>
+        </w:rPr>
+        <w:t>ms</w:t>
+      </w:r>
+      <w:r>
+        <w:rPr>
+          <w:rFonts w:ascii="Times New Roman" w:hAnsi="Times New Roman" w:cs="Times New Roman"/>
+          <w:sz w:val="24"/>
+          <w:szCs w:val="24"/>
+          <w:vertAlign w:val="superscript"/>
+        </w:rPr>
+        <w:t>-1</w:t>
+      </w:r>
     </w:p>
     <w:p>
       <w:pPr>
@@ -221,6 +358,31 @@
         </w:rPr>
         <w:t>Average W is -0.0967</w:t>
       </w:r>
+      <w:r>
+        <w:rPr>
+          <w:rFonts w:ascii="Times New Roman" w:hAnsi="Times New Roman" w:cs="Times New Roman"/>
+          <w:sz w:val="24"/>
+          <w:szCs w:val="24"/>
+        </w:rPr>
+        <w:t xml:space="preserve"> </w:t>
+      </w:r>
+      <w:r>
+        <w:rPr>
+          <w:rFonts w:ascii="Times New Roman" w:hAnsi="Times New Roman" w:cs="Times New Roman"/>
+          <w:sz w:val="24"/>
+          <w:szCs w:val="24"/>
+        </w:rPr>
+        <w:t>ms</w:t>
+      </w:r>
+      <w:r>
+        <w:rPr>
+          <w:rFonts w:ascii="Times New Roman" w:hAnsi="Times New Roman" w:cs="Times New Roman"/>
+          <w:sz w:val="24"/>
+          <w:szCs w:val="24"/>
+          <w:vertAlign w:val="superscript"/>
+        </w:rPr>
+        <w:t>-1</w:t>
+      </w:r>
     </w:p>
     <w:p>
       <w:pPr>
@@ -246,6 +408,14 @@
           <w:szCs w:val="24"/>
         </w:rPr>
         <w:t>is 28.4918</w:t>
+      </w:r>
+      <w:r>
+        <w:rPr>
+          <w:rFonts w:ascii="Times New Roman" w:hAnsi="Times New Roman" w:cs="Times New Roman"/>
+          <w:sz w:val="24"/>
+          <w:szCs w:val="24"/>
+        </w:rPr>
+        <w:t xml:space="preserve"> ℃</w:t>
       </w:r>
     </w:p>
     <w:p>
@@ -259,17 +429,80 @@
           <w:rFonts w:ascii="Times New Roman" w:hAnsi="Times New Roman" w:cs="Times New Roman"/>
           <w:sz w:val="24"/>
           <w:szCs w:val="24"/>
-          <w:highlight w:val="yellow"/>
-        </w:rPr>
-      </w:pPr>
-      <w:r>
-        <w:rPr>
-          <w:rFonts w:ascii="Times New Roman" w:hAnsi="Times New Roman" w:cs="Times New Roman"/>
-          <w:sz w:val="24"/>
-          <w:szCs w:val="24"/>
-          <w:highlight w:val="yellow"/>
+        </w:rPr>
+      </w:pPr>
+      <w:r>
+        <w:rPr>
+          <w:rFonts w:ascii="Times New Roman" w:hAnsi="Times New Roman" w:cs="Times New Roman"/>
+          <w:sz w:val="24"/>
+          <w:szCs w:val="24"/>
         </w:rPr>
         <w:t>Perturbation timeseries</w:t>
+      </w:r>
+    </w:p>
+    <w:p>
+      <w:pPr>
+        <w:rPr>
+          <w:rFonts w:ascii="Times New Roman" w:hAnsi="Times New Roman" w:cs="Times New Roman"/>
+          <w:sz w:val="24"/>
+          <w:szCs w:val="24"/>
+        </w:rPr>
+      </w:pPr>
+      <w:r>
+        <w:rPr>
+          <w:rFonts w:ascii="Times New Roman" w:hAnsi="Times New Roman" w:cs="Times New Roman"/>
+          <w:noProof/>
+          <w:sz w:val="24"/>
+          <w:szCs w:val="24"/>
+        </w:rPr>
+        <w:drawing>
+          <wp:inline distT="0" distB="0" distL="0" distR="0" wp14:anchorId="35F8BD52" wp14:editId="386DB926">
+            <wp:extent cx="5943600" cy="6638290"/>
+            <wp:effectExtent l="0" t="0" r="0" b="0"/>
+            <wp:docPr id="2" name="Picture 2"/>
+            <wp:cNvGraphicFramePr>
+              <a:graphicFrameLocks xmlns:a="http://schemas.openxmlformats.org/drawingml/2006/main" noChangeAspect="1"/>
+            </wp:cNvGraphicFramePr>
+            <a:graphic xmlns:a="http://schemas.openxmlformats.org/drawingml/2006/main">
+              <a:graphicData uri="http://schemas.openxmlformats.org/drawingml/2006/picture">
+                <pic:pic xmlns:pic="http://schemas.openxmlformats.org/drawingml/2006/picture">
+                  <pic:nvPicPr>
+                    <pic:cNvPr id="0" name="Picture 2"/>
+                    <pic:cNvPicPr>
+                      <a:picLocks noChangeAspect="1" noChangeArrowheads="1"/>
+                    </pic:cNvPicPr>
+                  </pic:nvPicPr>
+                  <pic:blipFill>
+                    <a:blip r:embed="rId7">
+                      <a:extLst>
+                        <a:ext uri="{28A0092B-C50C-407E-A947-70E740481C1C}">
+                          <a14:useLocalDpi xmlns:a14="http://schemas.microsoft.com/office/drawing/2010/main" val="0"/>
+                        </a:ext>
+                      </a:extLst>
+                    </a:blip>
+                    <a:srcRect/>
+                    <a:stretch>
+                      <a:fillRect/>
+                    </a:stretch>
+                  </pic:blipFill>
+                  <pic:spPr bwMode="auto">
+                    <a:xfrm>
+                      <a:off x="0" y="0"/>
+                      <a:ext cx="5943600" cy="6638290"/>
+                    </a:xfrm>
+                    <a:prstGeom prst="rect">
+                      <a:avLst/>
+                    </a:prstGeom>
+                    <a:noFill/>
+                    <a:ln>
+                      <a:noFill/>
+                    </a:ln>
+                  </pic:spPr>
+                </pic:pic>
+              </a:graphicData>
+            </a:graphic>
+          </wp:inline>
+        </w:drawing>
       </w:r>
     </w:p>
     <w:p>
@@ -319,22 +552,48 @@
         </w:rPr>
         <w:t>9</w:t>
       </w:r>
-    </w:p>
-    <w:p>
-      <w:pPr>
-        <w:pStyle w:val="ListParagraph"/>
-        <w:rPr>
-          <w:rFonts w:ascii="Times New Roman" w:hAnsi="Times New Roman" w:cs="Times New Roman"/>
-          <w:sz w:val="24"/>
-          <w:szCs w:val="24"/>
-        </w:rPr>
-      </w:pPr>
-      <w:r>
-        <w:rPr>
-          <w:rFonts w:ascii="Times New Roman" w:hAnsi="Times New Roman" w:cs="Times New Roman"/>
-          <w:sz w:val="24"/>
-          <w:szCs w:val="24"/>
-        </w:rPr>
+      <w:r>
+        <w:rPr>
+          <w:rFonts w:ascii="Times New Roman" w:hAnsi="Times New Roman" w:cs="Times New Roman"/>
+          <w:sz w:val="24"/>
+          <w:szCs w:val="24"/>
+        </w:rPr>
+        <w:t xml:space="preserve"> ms</w:t>
+      </w:r>
+      <w:r>
+        <w:rPr>
+          <w:rFonts w:ascii="Times New Roman" w:hAnsi="Times New Roman" w:cs="Times New Roman"/>
+          <w:sz w:val="24"/>
+          <w:szCs w:val="24"/>
+          <w:vertAlign w:val="superscript"/>
+        </w:rPr>
+        <w:t>-1</w:t>
+      </w:r>
+      <w:r>
+        <w:rPr>
+          <w:rFonts w:ascii="Times New Roman" w:hAnsi="Times New Roman" w:cs="Times New Roman"/>
+          <w:sz w:val="24"/>
+          <w:szCs w:val="24"/>
+        </w:rPr>
+        <w:t>.</w:t>
+      </w:r>
+    </w:p>
+    <w:p>
+      <w:pPr>
+        <w:pStyle w:val="ListParagraph"/>
+        <w:rPr>
+          <w:rFonts w:ascii="Times New Roman" w:hAnsi="Times New Roman" w:cs="Times New Roman"/>
+          <w:sz w:val="24"/>
+          <w:szCs w:val="24"/>
+        </w:rPr>
+      </w:pPr>
+      <w:r>
+        <w:rPr>
+          <w:rFonts w:ascii="Times New Roman" w:hAnsi="Times New Roman" w:cs="Times New Roman"/>
+          <w:sz w:val="24"/>
+          <w:szCs w:val="24"/>
+        </w:rPr>
+        <w:lastRenderedPageBreak/>
         <w:t>Average V' is -1.251</w:t>
       </w:r>
       <w:r>
@@ -345,6 +604,31 @@
         </w:rPr>
         <w:t>8</w:t>
       </w:r>
+      <w:r>
+        <w:rPr>
+          <w:rFonts w:ascii="Times New Roman" w:hAnsi="Times New Roman" w:cs="Times New Roman"/>
+          <w:sz w:val="24"/>
+          <w:szCs w:val="24"/>
+        </w:rPr>
+        <w:t xml:space="preserve"> </w:t>
+      </w:r>
+      <w:r>
+        <w:rPr>
+          <w:rFonts w:ascii="Times New Roman" w:hAnsi="Times New Roman" w:cs="Times New Roman"/>
+          <w:sz w:val="24"/>
+          <w:szCs w:val="24"/>
+        </w:rPr>
+        <w:t>ms</w:t>
+      </w:r>
+      <w:r>
+        <w:rPr>
+          <w:rFonts w:ascii="Times New Roman" w:hAnsi="Times New Roman" w:cs="Times New Roman"/>
+          <w:sz w:val="24"/>
+          <w:szCs w:val="24"/>
+          <w:vertAlign w:val="superscript"/>
+        </w:rPr>
+        <w:t>-1</w:t>
+      </w:r>
     </w:p>
     <w:p>
       <w:pPr>
@@ -363,6 +647,31 @@
         </w:rPr>
         <w:t>Average W' is -0.0967</w:t>
       </w:r>
+      <w:r>
+        <w:rPr>
+          <w:rFonts w:ascii="Times New Roman" w:hAnsi="Times New Roman" w:cs="Times New Roman"/>
+          <w:sz w:val="24"/>
+          <w:szCs w:val="24"/>
+        </w:rPr>
+        <w:t xml:space="preserve"> </w:t>
+      </w:r>
+      <w:r>
+        <w:rPr>
+          <w:rFonts w:ascii="Times New Roman" w:hAnsi="Times New Roman" w:cs="Times New Roman"/>
+          <w:sz w:val="24"/>
+          <w:szCs w:val="24"/>
+        </w:rPr>
+        <w:t>ms</w:t>
+      </w:r>
+      <w:r>
+        <w:rPr>
+          <w:rFonts w:ascii="Times New Roman" w:hAnsi="Times New Roman" w:cs="Times New Roman"/>
+          <w:sz w:val="24"/>
+          <w:szCs w:val="24"/>
+          <w:vertAlign w:val="superscript"/>
+        </w:rPr>
+        <w:t>-1</w:t>
+      </w:r>
     </w:p>
     <w:p>
       <w:pPr>
@@ -389,29 +698,47 @@
         </w:rPr>
         <w:t>8</w:t>
       </w:r>
-    </w:p>
-    <w:p>
-      <w:pPr>
-        <w:pStyle w:val="ListParagraph"/>
-        <w:rPr>
-          <w:rFonts w:ascii="Times New Roman" w:hAnsi="Times New Roman" w:cs="Times New Roman"/>
-          <w:sz w:val="24"/>
-          <w:szCs w:val="24"/>
-        </w:rPr>
-      </w:pPr>
-    </w:p>
-    <w:p>
-      <w:pPr>
-        <w:pStyle w:val="ListParagraph"/>
-        <w:rPr>
-          <w:color w:val="FF0000"/>
-        </w:rPr>
-      </w:pPr>
-      <w:r>
-        <w:rPr>
-          <w:color w:val="FF0000"/>
-        </w:rPr>
-        <w:t>e, and discuss their meanings.</w:t>
+      <w:r>
+        <w:rPr>
+          <w:rFonts w:ascii="Times New Roman" w:hAnsi="Times New Roman" w:cs="Times New Roman"/>
+          <w:sz w:val="24"/>
+          <w:szCs w:val="24"/>
+        </w:rPr>
+        <w:t>℃</w:t>
+      </w:r>
+    </w:p>
+    <w:p>
+      <w:pPr>
+        <w:pStyle w:val="ListParagraph"/>
+        <w:rPr>
+          <w:rFonts w:ascii="Times New Roman" w:hAnsi="Times New Roman" w:cs="Times New Roman"/>
+          <w:sz w:val="24"/>
+          <w:szCs w:val="24"/>
+        </w:rPr>
+      </w:pPr>
+      <w:r>
+        <w:rPr>
+          <w:rFonts w:ascii="Times New Roman" w:hAnsi="Times New Roman" w:cs="Times New Roman"/>
+          <w:sz w:val="24"/>
+          <w:szCs w:val="24"/>
+        </w:rPr>
+        <w:t>These are the mean deviations</w:t>
+      </w:r>
+      <w:r>
+        <w:rPr>
+          <w:rFonts w:ascii="Times New Roman" w:hAnsi="Times New Roman" w:cs="Times New Roman"/>
+          <w:sz w:val="24"/>
+          <w:szCs w:val="24"/>
+        </w:rPr>
+        <w:t xml:space="preserve"> (mean turbulence/eddies)</w:t>
+      </w:r>
+      <w:r>
+        <w:rPr>
+          <w:rFonts w:ascii="Times New Roman" w:hAnsi="Times New Roman" w:cs="Times New Roman"/>
+          <w:sz w:val="24"/>
+          <w:szCs w:val="24"/>
+        </w:rPr>
+        <w:t xml:space="preserve"> in each direction</w:t>
       </w:r>
     </w:p>
     <w:p>
@@ -446,6 +773,48 @@
         </w:rPr>
         <w:t>Variance of U is 1.8589</w:t>
       </w:r>
+      <w:r>
+        <w:rPr>
+          <w:rFonts w:ascii="Times New Roman" w:hAnsi="Times New Roman" w:cs="Times New Roman"/>
+          <w:sz w:val="24"/>
+          <w:szCs w:val="24"/>
+        </w:rPr>
+        <w:t xml:space="preserve"> </w:t>
+      </w:r>
+      <w:r>
+        <w:rPr>
+          <w:rFonts w:ascii="Times New Roman" w:hAnsi="Times New Roman" w:cs="Times New Roman"/>
+          <w:sz w:val="24"/>
+          <w:szCs w:val="24"/>
+        </w:rPr>
+        <w:t>m</w:t>
+      </w:r>
+      <w:r>
+        <w:rPr>
+          <w:rFonts w:ascii="Times New Roman" w:hAnsi="Times New Roman" w:cs="Times New Roman"/>
+          <w:sz w:val="24"/>
+          <w:szCs w:val="24"/>
+          <w:vertAlign w:val="superscript"/>
+        </w:rPr>
+        <w:t>2</w:t>
+      </w:r>
+      <w:r>
+        <w:rPr>
+          <w:rFonts w:ascii="Times New Roman" w:hAnsi="Times New Roman" w:cs="Times New Roman"/>
+          <w:sz w:val="24"/>
+          <w:szCs w:val="24"/>
+        </w:rPr>
+        <w:t xml:space="preserve"> s</w:t>
+      </w:r>
+      <w:r>
+        <w:rPr>
+          <w:rFonts w:ascii="Times New Roman" w:hAnsi="Times New Roman" w:cs="Times New Roman"/>
+          <w:sz w:val="24"/>
+          <w:szCs w:val="24"/>
+          <w:vertAlign w:val="superscript"/>
+        </w:rPr>
+        <w:t>-2</w:t>
+      </w:r>
     </w:p>
     <w:p>
       <w:pPr>
@@ -464,6 +833,48 @@
         </w:rPr>
         <w:t>Variance of V is 1.7282</w:t>
       </w:r>
+      <w:r>
+        <w:rPr>
+          <w:rFonts w:ascii="Times New Roman" w:hAnsi="Times New Roman" w:cs="Times New Roman"/>
+          <w:sz w:val="24"/>
+          <w:szCs w:val="24"/>
+        </w:rPr>
+        <w:t xml:space="preserve"> </w:t>
+      </w:r>
+      <w:r>
+        <w:rPr>
+          <w:rFonts w:ascii="Times New Roman" w:hAnsi="Times New Roman" w:cs="Times New Roman"/>
+          <w:sz w:val="24"/>
+          <w:szCs w:val="24"/>
+        </w:rPr>
+        <w:t>m</w:t>
+      </w:r>
+      <w:r>
+        <w:rPr>
+          <w:rFonts w:ascii="Times New Roman" w:hAnsi="Times New Roman" w:cs="Times New Roman"/>
+          <w:sz w:val="24"/>
+          <w:szCs w:val="24"/>
+          <w:vertAlign w:val="superscript"/>
+        </w:rPr>
+        <w:t>2</w:t>
+      </w:r>
+      <w:r>
+        <w:rPr>
+          <w:rFonts w:ascii="Times New Roman" w:hAnsi="Times New Roman" w:cs="Times New Roman"/>
+          <w:sz w:val="24"/>
+          <w:szCs w:val="24"/>
+        </w:rPr>
+        <w:t xml:space="preserve"> s</w:t>
+      </w:r>
+      <w:r>
+        <w:rPr>
+          <w:rFonts w:ascii="Times New Roman" w:hAnsi="Times New Roman" w:cs="Times New Roman"/>
+          <w:sz w:val="24"/>
+          <w:szCs w:val="24"/>
+          <w:vertAlign w:val="superscript"/>
+        </w:rPr>
+        <w:t>-2</w:t>
+      </w:r>
     </w:p>
     <w:p>
       <w:pPr>
@@ -482,6 +893,48 @@
         </w:rPr>
         <w:t>Variance of W is 0.4779</w:t>
       </w:r>
+      <w:r>
+        <w:rPr>
+          <w:rFonts w:ascii="Times New Roman" w:hAnsi="Times New Roman" w:cs="Times New Roman"/>
+          <w:sz w:val="24"/>
+          <w:szCs w:val="24"/>
+        </w:rPr>
+        <w:t xml:space="preserve"> </w:t>
+      </w:r>
+      <w:r>
+        <w:rPr>
+          <w:rFonts w:ascii="Times New Roman" w:hAnsi="Times New Roman" w:cs="Times New Roman"/>
+          <w:sz w:val="24"/>
+          <w:szCs w:val="24"/>
+        </w:rPr>
+        <w:t>m</w:t>
+      </w:r>
+      <w:r>
+        <w:rPr>
+          <w:rFonts w:ascii="Times New Roman" w:hAnsi="Times New Roman" w:cs="Times New Roman"/>
+          <w:sz w:val="24"/>
+          <w:szCs w:val="24"/>
+          <w:vertAlign w:val="superscript"/>
+        </w:rPr>
+        <w:t>2</w:t>
+      </w:r>
+      <w:r>
+        <w:rPr>
+          <w:rFonts w:ascii="Times New Roman" w:hAnsi="Times New Roman" w:cs="Times New Roman"/>
+          <w:sz w:val="24"/>
+          <w:szCs w:val="24"/>
+        </w:rPr>
+        <w:t xml:space="preserve"> s</w:t>
+      </w:r>
+      <w:r>
+        <w:rPr>
+          <w:rFonts w:ascii="Times New Roman" w:hAnsi="Times New Roman" w:cs="Times New Roman"/>
+          <w:sz w:val="24"/>
+          <w:szCs w:val="24"/>
+          <w:vertAlign w:val="superscript"/>
+        </w:rPr>
+        <w:t>-2</w:t>
+      </w:r>
     </w:p>
     <w:p>
       <w:pPr>
@@ -500,30 +953,193 @@
         </w:rPr>
         <w:t>Variance of T is 0.7337</w:t>
       </w:r>
-    </w:p>
-    <w:p>
-      <w:pPr>
-        <w:pStyle w:val="ListParagraph"/>
-        <w:rPr>
-          <w:rFonts w:ascii="Times New Roman" w:hAnsi="Times New Roman" w:cs="Times New Roman"/>
-          <w:sz w:val="24"/>
-          <w:szCs w:val="24"/>
-        </w:rPr>
-      </w:pPr>
-    </w:p>
-    <w:p>
-      <w:pPr>
-        <w:pStyle w:val="ListParagraph"/>
-        <w:rPr>
-          <w:color w:val="FF0000"/>
-        </w:rPr>
-      </w:pPr>
-      <w:r>
-        <w:rPr>
-          <w:color w:val="FF0000"/>
-        </w:rPr>
-        <w:t>discuss if the turbulence is isotropic or not</w:t>
-      </w:r>
+      <w:r>
+        <w:rPr>
+          <w:rFonts w:ascii="Times New Roman" w:hAnsi="Times New Roman" w:cs="Times New Roman"/>
+          <w:sz w:val="24"/>
+          <w:szCs w:val="24"/>
+        </w:rPr>
+        <w:t>℃</w:t>
+      </w:r>
+      <w:r>
+        <w:rPr>
+          <w:rFonts w:ascii="Times New Roman" w:hAnsi="Times New Roman" w:cs="Times New Roman"/>
+          <w:sz w:val="24"/>
+          <w:szCs w:val="24"/>
+          <w:vertAlign w:val="superscript"/>
+        </w:rPr>
+        <w:t>2</w:t>
+      </w:r>
+    </w:p>
+    <w:p>
+      <w:pPr>
+        <w:pStyle w:val="ListParagraph"/>
+        <w:rPr>
+          <w:rFonts w:ascii="Times New Roman" w:hAnsi="Times New Roman" w:cs="Times New Roman"/>
+          <w:sz w:val="24"/>
+          <w:szCs w:val="24"/>
+        </w:rPr>
+      </w:pPr>
+      <w:r>
+        <w:rPr>
+          <w:rFonts w:ascii="Times New Roman" w:hAnsi="Times New Roman" w:cs="Times New Roman"/>
+          <w:sz w:val="24"/>
+          <w:szCs w:val="24"/>
+        </w:rPr>
+        <w:t xml:space="preserve">The turbulence is not isotropic since </w:t>
+      </w:r>
+      <m:oMath>
+        <m:sSubSup>
+          <m:sSubSupPr>
+            <m:ctrlPr>
+              <w:rPr>
+                <w:rFonts w:ascii="Cambria Math" w:hAnsi="Cambria Math" w:cs="Times New Roman"/>
+                <w:i/>
+                <w:sz w:val="24"/>
+                <w:szCs w:val="24"/>
+              </w:rPr>
+            </m:ctrlPr>
+          </m:sSubSupPr>
+          <m:e>
+            <m:r>
+              <w:rPr>
+                <w:rFonts w:ascii="Cambria Math" w:hAnsi="Cambria Math" w:cs="Times New Roman"/>
+                <w:sz w:val="24"/>
+                <w:szCs w:val="24"/>
+              </w:rPr>
+              <m:t>σ</m:t>
+            </m:r>
+          </m:e>
+          <m:sub>
+            <m:r>
+              <w:rPr>
+                <w:rFonts w:ascii="Cambria Math" w:hAnsi="Cambria Math" w:cs="Times New Roman"/>
+                <w:sz w:val="24"/>
+                <w:szCs w:val="24"/>
+              </w:rPr>
+              <m:t>u</m:t>
+            </m:r>
+          </m:sub>
+          <m:sup>
+            <m:r>
+              <w:rPr>
+                <w:rFonts w:ascii="Cambria Math" w:hAnsi="Cambria Math" w:cs="Times New Roman"/>
+                <w:sz w:val="24"/>
+                <w:szCs w:val="24"/>
+              </w:rPr>
+              <m:t>2</m:t>
+            </m:r>
+          </m:sup>
+        </m:sSubSup>
+        <m:r>
+          <w:rPr>
+            <w:rFonts w:ascii="Cambria Math" w:hAnsi="Cambria Math" w:cs="Times New Roman"/>
+            <w:sz w:val="24"/>
+            <w:szCs w:val="24"/>
+          </w:rPr>
+          <m:t xml:space="preserve"> ≠ </m:t>
+        </m:r>
+        <m:sSubSup>
+          <m:sSubSupPr>
+            <m:ctrlPr>
+              <w:rPr>
+                <w:rFonts w:ascii="Cambria Math" w:hAnsi="Cambria Math" w:cs="Times New Roman"/>
+                <w:i/>
+                <w:sz w:val="24"/>
+                <w:szCs w:val="24"/>
+              </w:rPr>
+            </m:ctrlPr>
+          </m:sSubSupPr>
+          <m:e>
+            <m:r>
+              <w:rPr>
+                <w:rFonts w:ascii="Cambria Math" w:hAnsi="Cambria Math" w:cs="Times New Roman"/>
+                <w:sz w:val="24"/>
+                <w:szCs w:val="24"/>
+              </w:rPr>
+              <m:t>σ</m:t>
+            </m:r>
+          </m:e>
+          <m:sub>
+            <m:r>
+              <w:rPr>
+                <w:rFonts w:ascii="Cambria Math" w:hAnsi="Cambria Math" w:cs="Times New Roman"/>
+                <w:sz w:val="24"/>
+                <w:szCs w:val="24"/>
+              </w:rPr>
+              <m:t>v</m:t>
+            </m:r>
+          </m:sub>
+          <m:sup>
+            <m:r>
+              <w:rPr>
+                <w:rFonts w:ascii="Cambria Math" w:hAnsi="Cambria Math" w:cs="Times New Roman"/>
+                <w:sz w:val="24"/>
+                <w:szCs w:val="24"/>
+              </w:rPr>
+              <m:t>2</m:t>
+            </m:r>
+          </m:sup>
+        </m:sSubSup>
+        <m:r>
+          <w:rPr>
+            <w:rFonts w:ascii="Cambria Math" w:hAnsi="Cambria Math" w:cs="Times New Roman"/>
+            <w:sz w:val="24"/>
+            <w:szCs w:val="24"/>
+          </w:rPr>
+          <m:t xml:space="preserve"> ≠ </m:t>
+        </m:r>
+        <m:sSubSup>
+          <m:sSubSupPr>
+            <m:ctrlPr>
+              <w:rPr>
+                <w:rFonts w:ascii="Cambria Math" w:hAnsi="Cambria Math" w:cs="Times New Roman"/>
+                <w:i/>
+                <w:sz w:val="24"/>
+                <w:szCs w:val="24"/>
+              </w:rPr>
+            </m:ctrlPr>
+          </m:sSubSupPr>
+          <m:e>
+            <m:r>
+              <w:rPr>
+                <w:rFonts w:ascii="Cambria Math" w:hAnsi="Cambria Math" w:cs="Times New Roman"/>
+                <w:sz w:val="24"/>
+                <w:szCs w:val="24"/>
+              </w:rPr>
+              <m:t>σ</m:t>
+            </m:r>
+          </m:e>
+          <m:sub>
+            <m:r>
+              <w:rPr>
+                <w:rFonts w:ascii="Cambria Math" w:hAnsi="Cambria Math" w:cs="Times New Roman"/>
+                <w:sz w:val="24"/>
+                <w:szCs w:val="24"/>
+              </w:rPr>
+              <m:t>w</m:t>
+            </m:r>
+          </m:sub>
+          <m:sup>
+            <m:r>
+              <w:rPr>
+                <w:rFonts w:ascii="Cambria Math" w:hAnsi="Cambria Math" w:cs="Times New Roman"/>
+                <w:sz w:val="24"/>
+                <w:szCs w:val="24"/>
+              </w:rPr>
+              <m:t>2</m:t>
+            </m:r>
+          </m:sup>
+        </m:sSubSup>
+        <m:r>
+          <w:rPr>
+            <w:rFonts w:ascii="Cambria Math" w:hAnsi="Cambria Math" w:cs="Times New Roman"/>
+            <w:sz w:val="24"/>
+            <w:szCs w:val="24"/>
+          </w:rPr>
+          <m:t xml:space="preserve"> </m:t>
+        </m:r>
+      </m:oMath>
     </w:p>
     <w:p>
       <w:pPr>
@@ -773,6 +1389,65 @@
         </w:rPr>
         <w:t>TKE is 2.0325</w:t>
       </w:r>
+      <w:r>
+        <w:rPr>
+          <w:rFonts w:ascii="Times New Roman" w:hAnsi="Times New Roman" w:cs="Times New Roman"/>
+          <w:sz w:val="24"/>
+          <w:szCs w:val="24"/>
+        </w:rPr>
+        <w:t xml:space="preserve"> </w:t>
+      </w:r>
+      <w:r>
+        <w:rPr>
+          <w:rFonts w:ascii="Times New Roman" w:hAnsi="Times New Roman" w:cs="Times New Roman"/>
+          <w:sz w:val="24"/>
+          <w:szCs w:val="24"/>
+        </w:rPr>
+        <w:t>m</w:t>
+      </w:r>
+      <w:r>
+        <w:rPr>
+          <w:rFonts w:ascii="Times New Roman" w:hAnsi="Times New Roman" w:cs="Times New Roman"/>
+          <w:sz w:val="24"/>
+          <w:szCs w:val="24"/>
+          <w:vertAlign w:val="superscript"/>
+        </w:rPr>
+        <w:t>2</w:t>
+      </w:r>
+      <w:r>
+        <w:rPr>
+          <w:rFonts w:ascii="Times New Roman" w:hAnsi="Times New Roman" w:cs="Times New Roman"/>
+          <w:sz w:val="24"/>
+          <w:szCs w:val="24"/>
+        </w:rPr>
+        <w:t xml:space="preserve"> </w:t>
+      </w:r>
+      <w:r>
+        <w:rPr>
+          <w:rFonts w:ascii="Times New Roman" w:hAnsi="Times New Roman" w:cs="Times New Roman"/>
+          <w:sz w:val="24"/>
+          <w:szCs w:val="24"/>
+        </w:rPr>
+        <w:t>s</w:t>
+      </w:r>
+      <w:r>
+        <w:rPr>
+          <w:rFonts w:ascii="Times New Roman" w:hAnsi="Times New Roman" w:cs="Times New Roman"/>
+          <w:sz w:val="24"/>
+          <w:szCs w:val="24"/>
+          <w:vertAlign w:val="superscript"/>
+        </w:rPr>
+        <w:t>-</w:t>
+      </w:r>
+      <w:r>
+        <w:rPr>
+          <w:rFonts w:ascii="Times New Roman" w:hAnsi="Times New Roman" w:cs="Times New Roman"/>
+          <w:sz w:val="24"/>
+          <w:szCs w:val="24"/>
+          <w:vertAlign w:val="superscript"/>
+        </w:rPr>
+        <w:t>2</w:t>
+      </w:r>
     </w:p>
     <w:p>
       <w:pPr>
@@ -795,6 +1470,14 @@
         </w:rPr>
         <w:t>Turbulent Intensity of U is 0.562</w:t>
       </w:r>
+      <w:r>
+        <w:rPr>
+          <w:rFonts w:ascii="Times New Roman" w:eastAsiaTheme="minorEastAsia" w:hAnsi="Times New Roman" w:cs="Times New Roman"/>
+          <w:sz w:val="24"/>
+          <w:szCs w:val="24"/>
+        </w:rPr>
+        <w:t xml:space="preserve"> </w:t>
+      </w:r>
     </w:p>
     <w:p>
       <w:pPr>
@@ -923,6 +1606,40 @@
         </w:rPr>
         <w:t xml:space="preserve"> </w:t>
       </w:r>
+      <w:r>
+        <w:rPr>
+          <w:rFonts w:ascii="Times New Roman" w:hAnsi="Times New Roman" w:cs="Times New Roman"/>
+          <w:sz w:val="24"/>
+          <w:szCs w:val="24"/>
+        </w:rPr>
+        <w:t>m</w:t>
+      </w:r>
+      <w:r>
+        <w:rPr>
+          <w:rFonts w:ascii="Times New Roman" w:hAnsi="Times New Roman" w:cs="Times New Roman"/>
+          <w:sz w:val="24"/>
+          <w:szCs w:val="24"/>
+          <w:vertAlign w:val="superscript"/>
+        </w:rPr>
+        <w:t>2</w:t>
+      </w:r>
+      <w:r>
+        <w:rPr>
+          <w:rFonts w:ascii="Times New Roman" w:hAnsi="Times New Roman" w:cs="Times New Roman"/>
+          <w:sz w:val="24"/>
+          <w:szCs w:val="24"/>
+        </w:rPr>
+        <w:t xml:space="preserve"> s</w:t>
+      </w:r>
+      <w:r>
+        <w:rPr>
+          <w:rFonts w:ascii="Times New Roman" w:hAnsi="Times New Roman" w:cs="Times New Roman"/>
+          <w:sz w:val="24"/>
+          <w:szCs w:val="24"/>
+          <w:vertAlign w:val="superscript"/>
+        </w:rPr>
+        <w:t>-2</w:t>
+      </w:r>
     </w:p>
     <w:p>
       <w:pPr>
@@ -941,6 +1658,48 @@
         </w:rPr>
         <w:t>Average V'W' is 0.1021</w:t>
       </w:r>
+      <w:r>
+        <w:rPr>
+          <w:rFonts w:ascii="Times New Roman" w:eastAsiaTheme="minorEastAsia" w:hAnsi="Times New Roman" w:cs="Times New Roman"/>
+          <w:sz w:val="24"/>
+          <w:szCs w:val="24"/>
+        </w:rPr>
+        <w:t xml:space="preserve"> </w:t>
+      </w:r>
+      <w:r>
+        <w:rPr>
+          <w:rFonts w:ascii="Times New Roman" w:hAnsi="Times New Roman" w:cs="Times New Roman"/>
+          <w:sz w:val="24"/>
+          <w:szCs w:val="24"/>
+        </w:rPr>
+        <w:t>m</w:t>
+      </w:r>
+      <w:r>
+        <w:rPr>
+          <w:rFonts w:ascii="Times New Roman" w:hAnsi="Times New Roman" w:cs="Times New Roman"/>
+          <w:sz w:val="24"/>
+          <w:szCs w:val="24"/>
+          <w:vertAlign w:val="superscript"/>
+        </w:rPr>
+        <w:t>2</w:t>
+      </w:r>
+      <w:r>
+        <w:rPr>
+          <w:rFonts w:ascii="Times New Roman" w:hAnsi="Times New Roman" w:cs="Times New Roman"/>
+          <w:sz w:val="24"/>
+          <w:szCs w:val="24"/>
+        </w:rPr>
+        <w:t xml:space="preserve"> s</w:t>
+      </w:r>
+      <w:r>
+        <w:rPr>
+          <w:rFonts w:ascii="Times New Roman" w:hAnsi="Times New Roman" w:cs="Times New Roman"/>
+          <w:sz w:val="24"/>
+          <w:szCs w:val="24"/>
+          <w:vertAlign w:val="superscript"/>
+        </w:rPr>
+        <w:t>-2</w:t>
+      </w:r>
     </w:p>
     <w:p>
       <w:pPr>
@@ -959,23 +1718,73 @@
         </w:rPr>
         <w:t>Average T'W' is 0.3086</w:t>
       </w:r>
-    </w:p>
-    <w:p>
-      <w:pPr>
-        <w:pStyle w:val="ListParagraph"/>
-        <w:rPr>
-          <w:rFonts w:ascii="Times New Roman" w:eastAsiaTheme="minorEastAsia" w:hAnsi="Times New Roman" w:cs="Times New Roman"/>
-          <w:sz w:val="24"/>
-          <w:szCs w:val="24"/>
-        </w:rPr>
-      </w:pPr>
-      <w:r>
-        <w:rPr>
-          <w:rFonts w:ascii="Times New Roman" w:eastAsiaTheme="minorEastAsia" w:hAnsi="Times New Roman" w:cs="Times New Roman"/>
-          <w:sz w:val="24"/>
-          <w:szCs w:val="24"/>
-        </w:rPr>
-        <w:t>These vales are the kinematic heat flux</w:t>
+      <w:r>
+        <w:rPr>
+          <w:rFonts w:ascii="Times New Roman" w:eastAsiaTheme="minorEastAsia" w:hAnsi="Times New Roman" w:cs="Times New Roman"/>
+          <w:sz w:val="24"/>
+          <w:szCs w:val="24"/>
+        </w:rPr>
+        <w:t xml:space="preserve"> </w:t>
+      </w:r>
+      <w:r>
+        <w:rPr>
+          <w:rFonts w:ascii="Times New Roman" w:eastAsiaTheme="minorEastAsia" w:hAnsi="Times New Roman" w:cs="Times New Roman"/>
+          <w:sz w:val="24"/>
+          <w:szCs w:val="24"/>
+        </w:rPr>
+        <w:t xml:space="preserve">C </w:t>
+      </w:r>
+      <w:r>
+        <w:rPr>
+          <w:rFonts w:ascii="Times New Roman" w:hAnsi="Times New Roman" w:cs="Times New Roman"/>
+          <w:sz w:val="24"/>
+          <w:szCs w:val="24"/>
+        </w:rPr>
+        <w:t>m s</w:t>
+      </w:r>
+      <w:r>
+        <w:rPr>
+          <w:rFonts w:ascii="Times New Roman" w:hAnsi="Times New Roman" w:cs="Times New Roman"/>
+          <w:sz w:val="24"/>
+          <w:szCs w:val="24"/>
+          <w:vertAlign w:val="superscript"/>
+        </w:rPr>
+        <w:t>-</w:t>
+      </w:r>
+      <w:r>
+        <w:rPr>
+          <w:rFonts w:ascii="Times New Roman" w:hAnsi="Times New Roman" w:cs="Times New Roman"/>
+          <w:sz w:val="24"/>
+          <w:szCs w:val="24"/>
+          <w:vertAlign w:val="superscript"/>
+        </w:rPr>
+        <w:t>1</w:t>
+      </w:r>
+    </w:p>
+    <w:p>
+      <w:pPr>
+        <w:pStyle w:val="ListParagraph"/>
+        <w:rPr>
+          <w:rFonts w:ascii="Times New Roman" w:eastAsiaTheme="minorEastAsia" w:hAnsi="Times New Roman" w:cs="Times New Roman"/>
+          <w:color w:val="FF0000"/>
+          <w:sz w:val="24"/>
+          <w:szCs w:val="24"/>
+        </w:rPr>
+      </w:pPr>
+      <w:r>
+        <w:rPr>
+          <w:color w:val="FF0000"/>
+        </w:rPr>
+        <w:t>Discuss their significance. /</w:t>
+      </w:r>
+      <w:r>
+        <w:rPr>
+          <w:rFonts w:ascii="Times New Roman" w:eastAsiaTheme="minorEastAsia" w:hAnsi="Times New Roman" w:cs="Times New Roman"/>
+          <w:color w:val="FF0000"/>
+          <w:sz w:val="24"/>
+          <w:szCs w:val="24"/>
+        </w:rPr>
+        <w:t xml:space="preserve">These vales are the </w:t>
       </w:r>
     </w:p>
     <w:p>
@@ -1001,8 +1810,844 @@
           <w:szCs w:val="24"/>
         </w:rPr>
       </w:pPr>
+      <w:r>
+        <w:rPr>
+          <w:rFonts w:ascii="Times New Roman" w:eastAsiaTheme="minorEastAsia" w:hAnsi="Times New Roman" w:cs="Times New Roman"/>
+          <w:sz w:val="24"/>
+          <w:szCs w:val="24"/>
+        </w:rPr>
+        <w:t>Sensible Heat Flux is 310.0416</w:t>
+      </w:r>
+      <w:r>
+        <w:rPr>
+          <w:rFonts w:ascii="Times New Roman" w:eastAsiaTheme="minorEastAsia" w:hAnsi="Times New Roman" w:cs="Times New Roman"/>
+          <w:sz w:val="24"/>
+          <w:szCs w:val="24"/>
+        </w:rPr>
+        <w:t xml:space="preserve"> Wm</w:t>
+      </w:r>
+      <w:r>
+        <w:rPr>
+          <w:rFonts w:ascii="Times New Roman" w:eastAsiaTheme="minorEastAsia" w:hAnsi="Times New Roman" w:cs="Times New Roman"/>
+          <w:sz w:val="24"/>
+          <w:szCs w:val="24"/>
+          <w:vertAlign w:val="superscript"/>
+        </w:rPr>
+        <w:t>-2</w:t>
+      </w:r>
+    </w:p>
+    <w:p>
+      <w:pPr>
+        <w:pStyle w:val="ListParagraph"/>
+        <w:rPr>
+          <w:rFonts w:ascii="Times New Roman" w:eastAsiaTheme="minorEastAsia" w:hAnsi="Times New Roman" w:cs="Times New Roman"/>
+          <w:sz w:val="24"/>
+          <w:szCs w:val="24"/>
+        </w:rPr>
+      </w:pPr>
+      <w:r>
+        <w:rPr>
+          <w:rFonts w:ascii="Times New Roman" w:eastAsiaTheme="minorEastAsia" w:hAnsi="Times New Roman" w:cs="Times New Roman"/>
+          <w:sz w:val="24"/>
+          <w:szCs w:val="24"/>
+        </w:rPr>
+        <w:t xml:space="preserve">Stress is </w:t>
+      </w:r>
+      <w:r>
+        <w:rPr>
+          <w:rFonts w:ascii="Times New Roman" w:eastAsiaTheme="minorEastAsia" w:hAnsi="Times New Roman" w:cs="Times New Roman"/>
+          <w:sz w:val="24"/>
+          <w:szCs w:val="24"/>
+        </w:rPr>
+        <w:t>0.2848</w:t>
+      </w:r>
+      <w:r>
+        <w:rPr>
+          <w:rFonts w:ascii="Times New Roman" w:eastAsiaTheme="minorEastAsia" w:hAnsi="Times New Roman" w:cs="Times New Roman"/>
+          <w:sz w:val="24"/>
+          <w:szCs w:val="24"/>
+        </w:rPr>
+        <w:t xml:space="preserve"> </w:t>
+      </w:r>
+      <w:r>
+        <w:rPr>
+          <w:rFonts w:ascii="Times New Roman" w:eastAsiaTheme="minorEastAsia" w:hAnsi="Times New Roman" w:cs="Times New Roman"/>
+          <w:sz w:val="24"/>
+          <w:szCs w:val="24"/>
+        </w:rPr>
+        <w:t>Pa (Using Stull 18.38c) =</w:t>
+      </w:r>
+      <w:r>
+        <w:t xml:space="preserve"> </w:t>
+      </w:r>
+      <w:r>
+        <w:rPr>
+          <w:rFonts w:ascii="Times New Roman" w:eastAsiaTheme="minorEastAsia" w:hAnsi="Times New Roman" w:cs="Times New Roman"/>
+          <w:sz w:val="24"/>
+          <w:szCs w:val="24"/>
+        </w:rPr>
+        <w:t>0.0002848</w:t>
+      </w:r>
+      <w:r>
+        <w:rPr>
+          <w:rFonts w:ascii="Times New Roman" w:eastAsiaTheme="minorEastAsia" w:hAnsi="Times New Roman" w:cs="Times New Roman"/>
+          <w:sz w:val="24"/>
+          <w:szCs w:val="24"/>
+        </w:rPr>
+        <w:t xml:space="preserve"> kPa</w:t>
+      </w:r>
+      <w:r>
+        <w:rPr>
+          <w:rFonts w:ascii="Times New Roman" w:eastAsiaTheme="minorEastAsia" w:hAnsi="Times New Roman" w:cs="Times New Roman"/>
+          <w:sz w:val="24"/>
+          <w:szCs w:val="24"/>
+        </w:rPr>
+        <w:t>.</w:t>
+      </w:r>
       <w:bookmarkStart w:id="0" w:name="_GoBack"/>
       <w:bookmarkEnd w:id="0"/>
+    </w:p>
+    <w:p>
+      <w:pPr>
+        <w:pStyle w:val="ListParagraph"/>
+        <w:rPr>
+          <w:rFonts w:ascii="Times New Roman" w:eastAsiaTheme="minorEastAsia" w:hAnsi="Times New Roman" w:cs="Times New Roman"/>
+          <w:sz w:val="24"/>
+          <w:szCs w:val="24"/>
+        </w:rPr>
+      </w:pPr>
+    </w:p>
+    <w:p>
+      <w:pPr>
+        <w:pStyle w:val="ListParagraph"/>
+        <w:numPr>
+          <w:ilvl w:val="0"/>
+          <w:numId w:val="1"/>
+        </w:numPr>
+        <w:rPr>
+          <w:rFonts w:ascii="Times New Roman" w:eastAsiaTheme="minorEastAsia" w:hAnsi="Times New Roman" w:cs="Times New Roman"/>
+          <w:sz w:val="24"/>
+          <w:szCs w:val="24"/>
+        </w:rPr>
+      </w:pPr>
+      <w:r>
+        <w:rPr>
+          <w:rFonts w:ascii="Times New Roman" w:eastAsiaTheme="minorEastAsia" w:hAnsi="Times New Roman" w:cs="Times New Roman"/>
+          <w:sz w:val="24"/>
+          <w:szCs w:val="24"/>
+        </w:rPr>
+        <w:t>775.1041</w:t>
+      </w:r>
+      <w:r>
+        <w:rPr>
+          <w:rFonts w:ascii="Times New Roman" w:eastAsiaTheme="minorEastAsia" w:hAnsi="Times New Roman" w:cs="Times New Roman"/>
+          <w:sz w:val="24"/>
+          <w:szCs w:val="24"/>
+        </w:rPr>
+        <w:t xml:space="preserve"> Wm</w:t>
+      </w:r>
+      <w:r>
+        <w:rPr>
+          <w:rFonts w:ascii="Times New Roman" w:eastAsiaTheme="minorEastAsia" w:hAnsi="Times New Roman" w:cs="Times New Roman"/>
+          <w:sz w:val="24"/>
+          <w:szCs w:val="24"/>
+          <w:vertAlign w:val="superscript"/>
+        </w:rPr>
+        <w:t>-2</w:t>
+      </w:r>
+    </w:p>
+    <w:p>
+      <w:pPr>
+        <w:pStyle w:val="ListParagraph"/>
+        <w:numPr>
+          <w:ilvl w:val="0"/>
+          <w:numId w:val="1"/>
+        </w:numPr>
+        <w:rPr>
+          <w:rFonts w:ascii="Times New Roman" w:eastAsiaTheme="minorEastAsia" w:hAnsi="Times New Roman" w:cs="Times New Roman"/>
+          <w:sz w:val="24"/>
+          <w:szCs w:val="24"/>
+        </w:rPr>
+      </w:pPr>
+      <w:r>
+        <w:rPr>
+          <w:rFonts w:ascii="Times New Roman" w:eastAsiaTheme="minorEastAsia" w:hAnsi="Times New Roman" w:cs="Times New Roman"/>
+          <w:sz w:val="24"/>
+          <w:szCs w:val="24"/>
+        </w:rPr>
+        <w:t>0.31 mm per day</w:t>
+      </w:r>
+    </w:p>
+    <w:p>
+      <w:pPr>
+        <w:pStyle w:val="ListParagraph"/>
+        <w:numPr>
+          <w:ilvl w:val="0"/>
+          <w:numId w:val="1"/>
+        </w:numPr>
+        <w:rPr>
+          <w:rFonts w:ascii="Times New Roman" w:eastAsiaTheme="minorEastAsia" w:hAnsi="Times New Roman" w:cs="Times New Roman"/>
+          <w:sz w:val="24"/>
+          <w:szCs w:val="24"/>
+        </w:rPr>
+      </w:pPr>
+      <m:oMath>
+        <m:r>
+          <w:rPr>
+            <w:rFonts w:ascii="Cambria Math" w:eastAsiaTheme="minorEastAsia" w:hAnsi="Cambria Math" w:cs="Times New Roman"/>
+            <w:sz w:val="24"/>
+            <w:szCs w:val="24"/>
+          </w:rPr>
+          <m:t>0=</m:t>
+        </m:r>
+        <m:sSup>
+          <m:sSupPr>
+            <m:ctrlPr>
+              <w:rPr>
+                <w:rFonts w:ascii="Cambria Math" w:eastAsiaTheme="minorEastAsia" w:hAnsi="Cambria Math" w:cs="Times New Roman"/>
+                <w:i/>
+                <w:sz w:val="24"/>
+                <w:szCs w:val="24"/>
+              </w:rPr>
+            </m:ctrlPr>
+          </m:sSupPr>
+          <m:e>
+            <m:r>
+              <w:rPr>
+                <w:rFonts w:ascii="Cambria Math" w:eastAsiaTheme="minorEastAsia" w:hAnsi="Cambria Math" w:cs="Times New Roman"/>
+                <w:sz w:val="24"/>
+                <w:szCs w:val="24"/>
+              </w:rPr>
+              <m:t>F</m:t>
+            </m:r>
+          </m:e>
+          <m:sup>
+            <m:r>
+              <w:rPr>
+                <w:rFonts w:ascii="Cambria Math" w:eastAsiaTheme="minorEastAsia" w:hAnsi="Cambria Math" w:cs="Times New Roman"/>
+                <w:sz w:val="24"/>
+                <w:szCs w:val="24"/>
+              </w:rPr>
+              <m:t>*</m:t>
+            </m:r>
+          </m:sup>
+        </m:sSup>
+        <m:r>
+          <w:rPr>
+            <w:rFonts w:ascii="Cambria Math" w:eastAsiaTheme="minorEastAsia" w:hAnsi="Cambria Math" w:cs="Times New Roman"/>
+            <w:sz w:val="24"/>
+            <w:szCs w:val="24"/>
+          </w:rPr>
+          <m:t>+</m:t>
+        </m:r>
+        <m:sSub>
+          <m:sSubPr>
+            <m:ctrlPr>
+              <w:rPr>
+                <w:rFonts w:ascii="Cambria Math" w:eastAsiaTheme="minorEastAsia" w:hAnsi="Cambria Math" w:cs="Times New Roman"/>
+                <w:i/>
+                <w:sz w:val="24"/>
+                <w:szCs w:val="24"/>
+              </w:rPr>
+            </m:ctrlPr>
+          </m:sSubPr>
+          <m:e>
+            <m:r>
+              <w:rPr>
+                <w:rFonts w:ascii="Cambria Math" w:eastAsiaTheme="minorEastAsia" w:hAnsi="Cambria Math" w:cs="Times New Roman"/>
+                <w:sz w:val="24"/>
+                <w:szCs w:val="24"/>
+              </w:rPr>
+              <m:t>F</m:t>
+            </m:r>
+          </m:e>
+          <m:sub>
+            <m:r>
+              <w:rPr>
+                <w:rFonts w:ascii="Cambria Math" w:eastAsiaTheme="minorEastAsia" w:hAnsi="Cambria Math" w:cs="Times New Roman"/>
+                <w:sz w:val="24"/>
+                <w:szCs w:val="24"/>
+              </w:rPr>
+              <m:t>H</m:t>
+            </m:r>
+          </m:sub>
+        </m:sSub>
+        <m:r>
+          <w:rPr>
+            <w:rFonts w:ascii="Cambria Math" w:eastAsiaTheme="minorEastAsia" w:hAnsi="Cambria Math" w:cs="Times New Roman"/>
+            <w:sz w:val="24"/>
+            <w:szCs w:val="24"/>
+          </w:rPr>
+          <m:t>+</m:t>
+        </m:r>
+        <m:sSub>
+          <m:sSubPr>
+            <m:ctrlPr>
+              <w:rPr>
+                <w:rFonts w:ascii="Cambria Math" w:eastAsiaTheme="minorEastAsia" w:hAnsi="Cambria Math" w:cs="Times New Roman"/>
+                <w:i/>
+                <w:sz w:val="24"/>
+                <w:szCs w:val="24"/>
+              </w:rPr>
+            </m:ctrlPr>
+          </m:sSubPr>
+          <m:e>
+            <m:r>
+              <w:rPr>
+                <w:rFonts w:ascii="Cambria Math" w:eastAsiaTheme="minorEastAsia" w:hAnsi="Cambria Math" w:cs="Times New Roman"/>
+                <w:sz w:val="24"/>
+                <w:szCs w:val="24"/>
+              </w:rPr>
+              <m:t>F</m:t>
+            </m:r>
+          </m:e>
+          <m:sub>
+            <m:r>
+              <w:rPr>
+                <w:rFonts w:ascii="Cambria Math" w:eastAsiaTheme="minorEastAsia" w:hAnsi="Cambria Math" w:cs="Times New Roman"/>
+                <w:sz w:val="24"/>
+                <w:szCs w:val="24"/>
+              </w:rPr>
+              <m:t>E</m:t>
+            </m:r>
+          </m:sub>
+        </m:sSub>
+        <m:r>
+          <w:rPr>
+            <w:rFonts w:ascii="Cambria Math" w:eastAsiaTheme="minorEastAsia" w:hAnsi="Cambria Math" w:cs="Times New Roman"/>
+            <w:sz w:val="24"/>
+            <w:szCs w:val="24"/>
+          </w:rPr>
+          <m:t>-</m:t>
+        </m:r>
+        <m:sSub>
+          <m:sSubPr>
+            <m:ctrlPr>
+              <w:rPr>
+                <w:rFonts w:ascii="Cambria Math" w:eastAsiaTheme="minorEastAsia" w:hAnsi="Cambria Math" w:cs="Times New Roman"/>
+                <w:i/>
+                <w:sz w:val="24"/>
+                <w:szCs w:val="24"/>
+              </w:rPr>
+            </m:ctrlPr>
+          </m:sSubPr>
+          <m:e>
+            <m:r>
+              <w:rPr>
+                <w:rFonts w:ascii="Cambria Math" w:eastAsiaTheme="minorEastAsia" w:hAnsi="Cambria Math" w:cs="Times New Roman"/>
+                <w:sz w:val="24"/>
+                <w:szCs w:val="24"/>
+              </w:rPr>
+              <m:t>F</m:t>
+            </m:r>
+          </m:e>
+          <m:sub>
+            <m:r>
+              <w:rPr>
+                <w:rFonts w:ascii="Cambria Math" w:eastAsiaTheme="minorEastAsia" w:hAnsi="Cambria Math" w:cs="Times New Roman"/>
+                <w:sz w:val="24"/>
+                <w:szCs w:val="24"/>
+              </w:rPr>
+              <m:t>G</m:t>
+            </m:r>
+          </m:sub>
+        </m:sSub>
+        <m:r>
+          <w:rPr>
+            <w:rFonts w:ascii="Cambria Math" w:eastAsiaTheme="minorEastAsia" w:hAnsi="Cambria Math" w:cs="Times New Roman"/>
+            <w:sz w:val="24"/>
+            <w:szCs w:val="24"/>
+          </w:rPr>
+          <m:t xml:space="preserve">= </m:t>
+        </m:r>
+        <m:r>
+          <w:rPr>
+            <w:rFonts w:ascii="Cambria Math" w:eastAsiaTheme="minorEastAsia" w:hAnsi="Cambria Math" w:cs="Times New Roman"/>
+            <w:sz w:val="24"/>
+            <w:szCs w:val="24"/>
+          </w:rPr>
+          <w:br/>
+        </m:r>
+      </m:oMath>
+      <m:oMathPara>
+        <m:oMathParaPr>
+          <m:jc m:val="left"/>
+        </m:oMathParaPr>
+        <m:oMath>
+          <m:r>
+            <w:rPr>
+              <w:rFonts w:ascii="Cambria Math" w:eastAsiaTheme="minorEastAsia" w:hAnsi="Cambria Math" w:cs="Times New Roman"/>
+              <w:sz w:val="24"/>
+              <w:szCs w:val="24"/>
+            </w:rPr>
+            <m:t>0=</m:t>
+          </m:r>
+          <m:sSup>
+            <m:sSupPr>
+              <m:ctrlPr>
+                <w:rPr>
+                  <w:rFonts w:ascii="Cambria Math" w:eastAsiaTheme="minorEastAsia" w:hAnsi="Cambria Math" w:cs="Times New Roman"/>
+                  <w:i/>
+                  <w:sz w:val="24"/>
+                  <w:szCs w:val="24"/>
+                </w:rPr>
+              </m:ctrlPr>
+            </m:sSupPr>
+            <m:e>
+              <m:r>
+                <w:rPr>
+                  <w:rFonts w:ascii="Cambria Math" w:eastAsiaTheme="minorEastAsia" w:hAnsi="Cambria Math" w:cs="Times New Roman"/>
+                  <w:sz w:val="24"/>
+                  <w:szCs w:val="24"/>
+                </w:rPr>
+                <m:t>F</m:t>
+              </m:r>
+            </m:e>
+            <m:sup>
+              <m:r>
+                <w:rPr>
+                  <w:rFonts w:ascii="Cambria Math" w:eastAsiaTheme="minorEastAsia" w:hAnsi="Cambria Math" w:cs="Times New Roman"/>
+                  <w:sz w:val="24"/>
+                  <w:szCs w:val="24"/>
+                </w:rPr>
+                <m:t>*</m:t>
+              </m:r>
+            </m:sup>
+          </m:sSup>
+          <m:r>
+            <w:rPr>
+              <w:rFonts w:ascii="Cambria Math" w:eastAsiaTheme="minorEastAsia" w:hAnsi="Cambria Math" w:cs="Times New Roman"/>
+              <w:sz w:val="24"/>
+              <w:szCs w:val="24"/>
+            </w:rPr>
+            <m:t>+310.0416+775.1041-0.1</m:t>
+          </m:r>
+          <m:sSup>
+            <m:sSupPr>
+              <m:ctrlPr>
+                <w:rPr>
+                  <w:rFonts w:ascii="Cambria Math" w:eastAsiaTheme="minorEastAsia" w:hAnsi="Cambria Math" w:cs="Times New Roman"/>
+                  <w:i/>
+                  <w:sz w:val="24"/>
+                  <w:szCs w:val="24"/>
+                </w:rPr>
+              </m:ctrlPr>
+            </m:sSupPr>
+            <m:e>
+              <m:r>
+                <w:rPr>
+                  <w:rFonts w:ascii="Cambria Math" w:eastAsiaTheme="minorEastAsia" w:hAnsi="Cambria Math" w:cs="Times New Roman"/>
+                  <w:sz w:val="24"/>
+                  <w:szCs w:val="24"/>
+                </w:rPr>
+                <m:t>F</m:t>
+              </m:r>
+            </m:e>
+            <m:sup>
+              <m:r>
+                <w:rPr>
+                  <w:rFonts w:ascii="Cambria Math" w:eastAsiaTheme="minorEastAsia" w:hAnsi="Cambria Math" w:cs="Times New Roman"/>
+                  <w:sz w:val="24"/>
+                  <w:szCs w:val="24"/>
+                </w:rPr>
+                <m:t>*</m:t>
+              </m:r>
+            </m:sup>
+          </m:sSup>
+          <m:r>
+            <w:rPr>
+              <w:rFonts w:ascii="Cambria Math" w:eastAsiaTheme="minorEastAsia" w:hAnsi="Cambria Math" w:cs="Times New Roman"/>
+              <w:sz w:val="24"/>
+              <w:szCs w:val="24"/>
+            </w:rPr>
+            <w:br/>
+          </m:r>
+        </m:oMath>
+        <m:oMath>
+          <m:r>
+            <w:rPr>
+              <w:rFonts w:ascii="Cambria Math" w:eastAsiaTheme="minorEastAsia" w:hAnsi="Cambria Math" w:cs="Times New Roman"/>
+              <w:sz w:val="24"/>
+              <w:szCs w:val="24"/>
+            </w:rPr>
+            <m:t>0.9</m:t>
+          </m:r>
+          <m:sSup>
+            <m:sSupPr>
+              <m:ctrlPr>
+                <w:rPr>
+                  <w:rFonts w:ascii="Cambria Math" w:eastAsiaTheme="minorEastAsia" w:hAnsi="Cambria Math" w:cs="Times New Roman"/>
+                  <w:i/>
+                  <w:sz w:val="24"/>
+                  <w:szCs w:val="24"/>
+                </w:rPr>
+              </m:ctrlPr>
+            </m:sSupPr>
+            <m:e>
+              <m:r>
+                <w:rPr>
+                  <w:rFonts w:ascii="Cambria Math" w:eastAsiaTheme="minorEastAsia" w:hAnsi="Cambria Math" w:cs="Times New Roman"/>
+                  <w:sz w:val="24"/>
+                  <w:szCs w:val="24"/>
+                </w:rPr>
+                <m:t>F</m:t>
+              </m:r>
+            </m:e>
+            <m:sup>
+              <m:r>
+                <w:rPr>
+                  <w:rFonts w:ascii="Cambria Math" w:eastAsiaTheme="minorEastAsia" w:hAnsi="Cambria Math" w:cs="Times New Roman"/>
+                  <w:sz w:val="24"/>
+                  <w:szCs w:val="24"/>
+                </w:rPr>
+                <m:t>*</m:t>
+              </m:r>
+            </m:sup>
+          </m:sSup>
+          <m:r>
+            <w:rPr>
+              <w:rFonts w:ascii="Cambria Math" w:eastAsiaTheme="minorEastAsia" w:hAnsi="Cambria Math" w:cs="Times New Roman"/>
+              <w:sz w:val="24"/>
+              <w:szCs w:val="24"/>
+            </w:rPr>
+            <m:t xml:space="preserve">=- </m:t>
+          </m:r>
+          <m:r>
+            <w:rPr>
+              <w:rFonts w:ascii="Cambria Math" w:eastAsiaTheme="minorEastAsia" w:hAnsi="Cambria Math" w:cs="Times New Roman"/>
+              <w:sz w:val="24"/>
+              <w:szCs w:val="24"/>
+            </w:rPr>
+            <m:t>1085.1457</m:t>
+          </m:r>
+          <m:r>
+            <w:rPr>
+              <w:rFonts w:ascii="Cambria Math" w:eastAsiaTheme="minorEastAsia" w:hAnsi="Cambria Math" w:cs="Times New Roman"/>
+              <w:sz w:val="24"/>
+              <w:szCs w:val="24"/>
+            </w:rPr>
+            <w:br/>
+          </m:r>
+        </m:oMath>
+        <m:oMath>
+          <m:sSup>
+            <m:sSupPr>
+              <m:ctrlPr>
+                <w:rPr>
+                  <w:rFonts w:ascii="Cambria Math" w:eastAsiaTheme="minorEastAsia" w:hAnsi="Cambria Math" w:cs="Times New Roman"/>
+                  <w:i/>
+                  <w:sz w:val="24"/>
+                  <w:szCs w:val="24"/>
+                </w:rPr>
+              </m:ctrlPr>
+            </m:sSupPr>
+            <m:e>
+              <m:r>
+                <w:rPr>
+                  <w:rFonts w:ascii="Cambria Math" w:eastAsiaTheme="minorEastAsia" w:hAnsi="Cambria Math" w:cs="Times New Roman"/>
+                  <w:sz w:val="24"/>
+                  <w:szCs w:val="24"/>
+                </w:rPr>
+                <m:t>F</m:t>
+              </m:r>
+            </m:e>
+            <m:sup>
+              <m:r>
+                <w:rPr>
+                  <w:rFonts w:ascii="Cambria Math" w:eastAsiaTheme="minorEastAsia" w:hAnsi="Cambria Math" w:cs="Times New Roman"/>
+                  <w:sz w:val="24"/>
+                  <w:szCs w:val="24"/>
+                </w:rPr>
+                <m:t>*</m:t>
+              </m:r>
+            </m:sup>
+          </m:sSup>
+          <m:r>
+            <w:rPr>
+              <w:rFonts w:ascii="Cambria Math" w:eastAsiaTheme="minorEastAsia" w:hAnsi="Cambria Math" w:cs="Times New Roman"/>
+              <w:sz w:val="24"/>
+              <w:szCs w:val="24"/>
+            </w:rPr>
+            <m:t>= -1205.7174 W</m:t>
+          </m:r>
+          <m:sSup>
+            <m:sSupPr>
+              <m:ctrlPr>
+                <w:rPr>
+                  <w:rFonts w:ascii="Cambria Math" w:eastAsiaTheme="minorEastAsia" w:hAnsi="Cambria Math" w:cs="Times New Roman"/>
+                  <w:i/>
+                  <w:sz w:val="24"/>
+                  <w:szCs w:val="24"/>
+                </w:rPr>
+              </m:ctrlPr>
+            </m:sSupPr>
+            <m:e>
+              <m:r>
+                <w:rPr>
+                  <w:rFonts w:ascii="Cambria Math" w:eastAsiaTheme="minorEastAsia" w:hAnsi="Cambria Math" w:cs="Times New Roman"/>
+                  <w:sz w:val="24"/>
+                  <w:szCs w:val="24"/>
+                </w:rPr>
+                <m:t>m</m:t>
+              </m:r>
+            </m:e>
+            <m:sup>
+              <m:r>
+                <w:rPr>
+                  <w:rFonts w:ascii="Cambria Math" w:eastAsiaTheme="minorEastAsia" w:hAnsi="Cambria Math" w:cs="Times New Roman"/>
+                  <w:sz w:val="24"/>
+                  <w:szCs w:val="24"/>
+                </w:rPr>
+                <m:t>-2</m:t>
+              </m:r>
+            </m:sup>
+          </m:sSup>
+        </m:oMath>
+      </m:oMathPara>
+    </w:p>
+    <w:p>
+      <w:pPr>
+        <w:pStyle w:val="ListParagraph"/>
+        <w:rPr>
+          <w:rFonts w:ascii="Times New Roman" w:eastAsiaTheme="minorEastAsia" w:hAnsi="Times New Roman" w:cs="Times New Roman"/>
+          <w:sz w:val="24"/>
+          <w:szCs w:val="24"/>
+          <w:highlight w:val="yellow"/>
+        </w:rPr>
+      </w:pPr>
+    </w:p>
+    <w:p>
+      <w:pPr>
+        <w:pStyle w:val="ListParagraph"/>
+        <w:rPr>
+          <w:rFonts w:ascii="Times New Roman" w:eastAsiaTheme="minorEastAsia" w:hAnsi="Times New Roman" w:cs="Times New Roman"/>
+          <w:sz w:val="24"/>
+          <w:szCs w:val="24"/>
+          <w:highlight w:val="yellow"/>
+        </w:rPr>
+      </w:pPr>
+    </w:p>
+    <w:p>
+      <w:pPr>
+        <w:jc w:val="both"/>
+        <w:rPr>
+          <w:rFonts w:ascii="Times New Roman" w:eastAsiaTheme="minorEastAsia" w:hAnsi="Times New Roman" w:cs="Times New Roman"/>
+          <w:sz w:val="24"/>
+          <w:szCs w:val="24"/>
+        </w:rPr>
+      </w:pPr>
+      <w:r>
+        <w:rPr>
+          <w:rFonts w:ascii="Times New Roman" w:eastAsiaTheme="minorEastAsia" w:hAnsi="Times New Roman" w:cs="Times New Roman"/>
+          <w:sz w:val="24"/>
+          <w:szCs w:val="24"/>
+        </w:rPr>
+        <w:t>Part 2</w:t>
+      </w:r>
+    </w:p>
+    <w:p>
+      <w:pPr>
+        <w:pStyle w:val="ListParagraph"/>
+        <w:numPr>
+          <w:ilvl w:val="0"/>
+          <w:numId w:val="2"/>
+        </w:numPr>
+        <w:jc w:val="both"/>
+        <w:rPr>
+          <w:rFonts w:ascii="Times New Roman" w:eastAsiaTheme="minorEastAsia" w:hAnsi="Times New Roman" w:cs="Times New Roman"/>
+          <w:sz w:val="24"/>
+          <w:szCs w:val="24"/>
+        </w:rPr>
+      </w:pPr>
+      <w:r>
+        <w:rPr>
+          <w:rFonts w:ascii="Times New Roman" w:eastAsiaTheme="minorEastAsia" w:hAnsi="Times New Roman" w:cs="Times New Roman"/>
+          <w:sz w:val="24"/>
+          <w:szCs w:val="24"/>
+        </w:rPr>
+        <w:t>Average mixing ratios</w:t>
+      </w:r>
+    </w:p>
+    <w:p>
+      <w:pPr>
+        <w:pStyle w:val="ListParagraph"/>
+        <w:numPr>
+          <w:ilvl w:val="1"/>
+          <w:numId w:val="2"/>
+        </w:numPr>
+        <w:jc w:val="both"/>
+        <w:rPr>
+          <w:rFonts w:ascii="Times New Roman" w:eastAsiaTheme="minorEastAsia" w:hAnsi="Times New Roman" w:cs="Times New Roman"/>
+          <w:sz w:val="24"/>
+          <w:szCs w:val="24"/>
+        </w:rPr>
+      </w:pPr>
+      <w:r>
+        <w:rPr>
+          <w:rFonts w:ascii="Times New Roman" w:eastAsiaTheme="minorEastAsia" w:hAnsi="Times New Roman" w:cs="Times New Roman"/>
+          <w:sz w:val="24"/>
+          <w:szCs w:val="24"/>
+        </w:rPr>
+        <w:t>At 2m =</w:t>
+      </w:r>
+      <w:r>
+        <w:rPr>
+          <w:rFonts w:ascii="Times New Roman" w:eastAsiaTheme="minorEastAsia" w:hAnsi="Times New Roman" w:cs="Times New Roman"/>
+          <w:sz w:val="24"/>
+          <w:szCs w:val="24"/>
+        </w:rPr>
+        <w:t>-637.4854</w:t>
+      </w:r>
+    </w:p>
+    <w:p>
+      <w:pPr>
+        <w:pStyle w:val="ListParagraph"/>
+        <w:numPr>
+          <w:ilvl w:val="1"/>
+          <w:numId w:val="2"/>
+        </w:numPr>
+        <w:jc w:val="both"/>
+        <w:rPr>
+          <w:rFonts w:ascii="Times New Roman" w:eastAsiaTheme="minorEastAsia" w:hAnsi="Times New Roman" w:cs="Times New Roman"/>
+          <w:sz w:val="24"/>
+          <w:szCs w:val="24"/>
+        </w:rPr>
+      </w:pPr>
+      <w:r>
+        <w:rPr>
+          <w:rFonts w:ascii="Times New Roman" w:eastAsiaTheme="minorEastAsia" w:hAnsi="Times New Roman" w:cs="Times New Roman"/>
+          <w:sz w:val="24"/>
+          <w:szCs w:val="24"/>
+        </w:rPr>
+        <w:t>At 10m =</w:t>
+      </w:r>
+      <w:r>
+        <w:rPr>
+          <w:rFonts w:ascii="Times New Roman" w:eastAsiaTheme="minorEastAsia" w:hAnsi="Times New Roman" w:cs="Times New Roman"/>
+          <w:sz w:val="24"/>
+          <w:szCs w:val="24"/>
+        </w:rPr>
+        <w:t>-636.9760</w:t>
+      </w:r>
+    </w:p>
+    <w:p>
+      <w:pPr>
+        <w:pStyle w:val="ListParagraph"/>
+        <w:jc w:val="both"/>
+        <w:rPr>
+          <w:rFonts w:ascii="Times New Roman" w:eastAsiaTheme="minorEastAsia" w:hAnsi="Times New Roman" w:cs="Times New Roman"/>
+          <w:sz w:val="24"/>
+          <w:szCs w:val="24"/>
+        </w:rPr>
+      </w:pPr>
+    </w:p>
+    <w:p>
+      <w:pPr>
+        <w:pStyle w:val="ListParagraph"/>
+        <w:numPr>
+          <w:ilvl w:val="0"/>
+          <w:numId w:val="2"/>
+        </w:numPr>
+        <w:jc w:val="both"/>
+        <w:rPr>
+          <w:rFonts w:ascii="Times New Roman" w:eastAsiaTheme="minorEastAsia" w:hAnsi="Times New Roman" w:cs="Times New Roman"/>
+          <w:sz w:val="24"/>
+          <w:szCs w:val="24"/>
+        </w:rPr>
+      </w:pPr>
+      <w:r>
+        <w:rPr>
+          <w:rFonts w:ascii="Times New Roman" w:eastAsiaTheme="minorEastAsia" w:hAnsi="Times New Roman" w:cs="Times New Roman"/>
+          <w:sz w:val="24"/>
+          <w:szCs w:val="24"/>
+        </w:rPr>
+        <w:t>Average Sensible Heat Flux is -22.0312</w:t>
+      </w:r>
+    </w:p>
+    <w:p>
+      <w:pPr>
+        <w:pStyle w:val="ListParagraph"/>
+        <w:jc w:val="both"/>
+        <w:rPr>
+          <w:rFonts w:ascii="Times New Roman" w:eastAsiaTheme="minorEastAsia" w:hAnsi="Times New Roman" w:cs="Times New Roman"/>
+          <w:sz w:val="24"/>
+          <w:szCs w:val="24"/>
+          <w:highlight w:val="yellow"/>
+        </w:rPr>
+      </w:pPr>
+      <w:r>
+        <w:rPr>
+          <w:rFonts w:ascii="Times New Roman" w:eastAsiaTheme="minorEastAsia" w:hAnsi="Times New Roman" w:cs="Times New Roman"/>
+          <w:sz w:val="24"/>
+          <w:szCs w:val="24"/>
+        </w:rPr>
+        <w:lastRenderedPageBreak/>
+        <w:t>Average Latent Heat Flux is -9.622</w:t>
+      </w:r>
+      <w:r>
+        <w:rPr>
+          <w:rFonts w:ascii="Times New Roman" w:eastAsiaTheme="minorEastAsia" w:hAnsi="Times New Roman" w:cs="Times New Roman"/>
+          <w:sz w:val="24"/>
+          <w:szCs w:val="24"/>
+        </w:rPr>
+        <w:t>3</w:t>
+      </w:r>
+    </w:p>
+    <w:p>
+      <w:pPr>
+        <w:pStyle w:val="ListParagraph"/>
+        <w:numPr>
+          <w:ilvl w:val="0"/>
+          <w:numId w:val="2"/>
+        </w:numPr>
+        <w:jc w:val="both"/>
+        <w:rPr>
+          <w:rFonts w:ascii="Times New Roman" w:eastAsiaTheme="minorEastAsia" w:hAnsi="Times New Roman" w:cs="Times New Roman"/>
+          <w:sz w:val="24"/>
+          <w:szCs w:val="24"/>
+          <w:highlight w:val="yellow"/>
+        </w:rPr>
+      </w:pPr>
+      <w:r>
+        <w:rPr>
+          <w:highlight w:val="yellow"/>
+        </w:rPr>
+        <w:t>Discuss the significance of the values that you find in question (2), in terms of magnitude and sign.</w:t>
+      </w:r>
+    </w:p>
+    <w:p>
+      <w:pPr>
+        <w:pStyle w:val="ListParagraph"/>
+        <w:numPr>
+          <w:ilvl w:val="0"/>
+          <w:numId w:val="2"/>
+        </w:numPr>
+        <w:jc w:val="both"/>
+        <w:rPr>
+          <w:rFonts w:ascii="Times New Roman" w:eastAsiaTheme="minorEastAsia" w:hAnsi="Times New Roman" w:cs="Times New Roman"/>
+          <w:sz w:val="24"/>
+          <w:szCs w:val="24"/>
+          <w:highlight w:val="yellow"/>
+        </w:rPr>
+      </w:pPr>
+      <w:r>
+        <w:rPr>
+          <w:highlight w:val="yellow"/>
+        </w:rPr>
+        <w:t>Why do you think half an hour of data was used for this method? /2</w:t>
+      </w:r>
+    </w:p>
+    <w:p>
+      <w:pPr>
+        <w:pStyle w:val="ListParagraph"/>
+        <w:jc w:val="both"/>
+        <w:rPr>
+          <w:rFonts w:ascii="Times New Roman" w:eastAsiaTheme="minorEastAsia" w:hAnsi="Times New Roman" w:cs="Times New Roman"/>
+          <w:sz w:val="24"/>
+          <w:szCs w:val="24"/>
+          <w:highlight w:val="yellow"/>
+        </w:rPr>
+      </w:pPr>
     </w:p>
     <w:sectPr>
       <w:pgSz w:w="12240" w:h="15840"/>
@@ -1017,6 +2662,95 @@
 <file path=word/numbering.xml><?xml version="1.0" encoding="utf-8"?>
 <w:numbering xmlns:wpc="http://schemas.microsoft.com/office/word/2010/wordprocessingCanvas" xmlns:cx="http://schemas.microsoft.com/office/drawing/2014/chartex" xmlns:cx1="http://schemas.microsoft.com/office/drawing/2015/9/8/chartex" xmlns:cx2="http://schemas.microsoft.com/office/drawing/2015/10/21/chartex" xmlns:cx3="http://schemas.microsoft.com/office/drawing/2016/5/9/chartex" xmlns:cx4="http://schemas.microsoft.com/office/drawing/2016/5/10/chartex" xmlns:cx5="http://schemas.microsoft.com/office/drawing/2016/5/11/chartex" xmlns:cx6="http://schemas.microsoft.com/office/drawing/2016/5/12/chartex" xmlns:cx7="http://schemas.microsoft.com/office/drawing/2016/5/13/chartex" xmlns:cx8="http://schemas.microsoft.com/office/drawing/2016/5/14/chartex" xmlns:mc="http://schemas.openxmlformats.org/markup-compatibility/2006" xmlns:aink="http://schemas.microsoft.com/office/drawing/2016/ink" xmlns:am3d="http://schemas.microsoft.com/office/drawing/2017/model3d" xmlns:o="urn:schemas-microsoft-com:office:office" xmlns:r="http://schemas.openxmlformats.org/officeDocument/2006/relationships" xmlns:m="http://schemas.openxmlformats.org/officeDocument/2006/math" xmlns:v="urn:schemas-microsoft-com:vml" xmlns:wp14="http://schemas.microsoft.com/office/word/2010/wordprocessingDrawing" xmlns:wp="http://schemas.openxmlformats.org/drawingml/2006/wordprocessingDrawing" xmlns:w10="urn:schemas-microsoft-com:office:word" xmlns:w="http://schemas.openxmlformats.org/wordprocessingml/2006/main" xmlns:w14="http://schemas.microsoft.com/office/word/2010/wordml" xmlns:w15="http://schemas.microsoft.com/office/word/2012/wordml" xmlns:w16cid="http://schemas.microsoft.com/office/word/2016/wordml/cid" xmlns:w16se="http://schemas.microsoft.com/office/word/2015/wordml/symex" xmlns:wpg="http://schemas.microsoft.com/office/word/2010/wordprocessingGroup" xmlns:wpi="http://schemas.microsoft.com/office/word/2010/wordprocessingInk" xmlns:wne="http://schemas.microsoft.com/office/word/2006/wordml" xmlns:wps="http://schemas.microsoft.com/office/word/2010/wordprocessingShape" mc:Ignorable="w14 w15 w16se w16cid wp14">
   <w:abstractNum w:abstractNumId="0" w15:restartNumberingAfterBreak="0">
+    <w:nsid w:val="56EA0ECE"/>
+    <w:multiLevelType w:val="hybridMultilevel"/>
+    <w:tmpl w:val="68B2CF90"/>
+    <w:lvl w:ilvl="0" w:tplc="0409000F">
+      <w:start w:val="1"/>
+      <w:numFmt w:val="decimal"/>
+      <w:lvlText w:val="%1."/>
+      <w:lvlJc w:val="left"/>
+      <w:pPr>
+        <w:ind w:left="720" w:hanging="360"/>
+      </w:pPr>
+      <w:rPr>
+        <w:rFonts w:hint="default"/>
+      </w:rPr>
+    </w:lvl>
+    <w:lvl w:ilvl="1" w:tplc="04090019">
+      <w:start w:val="1"/>
+      <w:numFmt w:val="lowerLetter"/>
+      <w:lvlText w:val="%2."/>
+      <w:lvlJc w:val="left"/>
+      <w:pPr>
+        <w:ind w:left="1440" w:hanging="360"/>
+      </w:pPr>
+    </w:lvl>
+    <w:lvl w:ilvl="2" w:tplc="0409001B" w:tentative="1">
+      <w:start w:val="1"/>
+      <w:numFmt w:val="lowerRoman"/>
+      <w:lvlText w:val="%3."/>
+      <w:lvlJc w:val="right"/>
+      <w:pPr>
+        <w:ind w:left="2160" w:hanging="180"/>
+      </w:pPr>
+    </w:lvl>
+    <w:lvl w:ilvl="3" w:tplc="0409000F" w:tentative="1">
+      <w:start w:val="1"/>
+      <w:numFmt w:val="decimal"/>
+      <w:lvlText w:val="%4."/>
+      <w:lvlJc w:val="left"/>
+      <w:pPr>
+        <w:ind w:left="2880" w:hanging="360"/>
+      </w:pPr>
+    </w:lvl>
+    <w:lvl w:ilvl="4" w:tplc="04090019" w:tentative="1">
+      <w:start w:val="1"/>
+      <w:numFmt w:val="lowerLetter"/>
+      <w:lvlText w:val="%5."/>
+      <w:lvlJc w:val="left"/>
+      <w:pPr>
+        <w:ind w:left="3600" w:hanging="360"/>
+      </w:pPr>
+    </w:lvl>
+    <w:lvl w:ilvl="5" w:tplc="0409001B" w:tentative="1">
+      <w:start w:val="1"/>
+      <w:numFmt w:val="lowerRoman"/>
+      <w:lvlText w:val="%6."/>
+      <w:lvlJc w:val="right"/>
+      <w:pPr>
+        <w:ind w:left="4320" w:hanging="180"/>
+      </w:pPr>
+    </w:lvl>
+    <w:lvl w:ilvl="6" w:tplc="0409000F" w:tentative="1">
+      <w:start w:val="1"/>
+      <w:numFmt w:val="decimal"/>
+      <w:lvlText w:val="%7."/>
+      <w:lvlJc w:val="left"/>
+      <w:pPr>
+        <w:ind w:left="5040" w:hanging="360"/>
+      </w:pPr>
+    </w:lvl>
+    <w:lvl w:ilvl="7" w:tplc="04090019" w:tentative="1">
+      <w:start w:val="1"/>
+      <w:numFmt w:val="lowerLetter"/>
+      <w:lvlText w:val="%8."/>
+      <w:lvlJc w:val="left"/>
+      <w:pPr>
+        <w:ind w:left="5760" w:hanging="360"/>
+      </w:pPr>
+    </w:lvl>
+    <w:lvl w:ilvl="8" w:tplc="0409001B" w:tentative="1">
+      <w:start w:val="1"/>
+      <w:numFmt w:val="lowerRoman"/>
+      <w:lvlText w:val="%9."/>
+      <w:lvlJc w:val="right"/>
+      <w:pPr>
+        <w:ind w:left="6480" w:hanging="180"/>
+      </w:pPr>
+    </w:lvl>
+  </w:abstractNum>
+  <w:abstractNum w:abstractNumId="1" w15:restartNumberingAfterBreak="0">
     <w:nsid w:val="64892FDF"/>
     <w:multiLevelType w:val="hybridMultilevel"/>
     <w:tmpl w:val="D3F4E696"/>
@@ -1106,6 +2840,9 @@
     </w:lvl>
   </w:abstractNum>
   <w:num w:numId="1">
+    <w:abstractNumId w:val="1"/>
+  </w:num>
+  <w:num w:numId="2">
     <w:abstractNumId w:val="0"/>
   </w:num>
 </w:numbering>
@@ -1865,7 +3602,7 @@
 </file>
 
 <file path=customXml/itemProps1.xml><?xml version="1.0" encoding="utf-8"?>
-<ds:datastoreItem xmlns:ds="http://schemas.openxmlformats.org/officeDocument/2006/customXml" ds:itemID="{30AB0814-0331-430C-AA87-E3FB933D0B96}">
+<ds:datastoreItem xmlns:ds="http://schemas.openxmlformats.org/officeDocument/2006/customXml" ds:itemID="{2DDD46FF-A9C7-4521-8E31-746281CC4289}">
   <ds:schemaRefs>
     <ds:schemaRef ds:uri="http://schemas.openxmlformats.org/officeDocument/2006/bibliography"/>
   </ds:schemaRefs>

--- a/Lab 10/Lab 10 write-up.docx
+++ b/Lab 10/Lab 10 write-up.docx
@@ -524,221 +524,49 @@
           <w:sz w:val="24"/>
           <w:szCs w:val="24"/>
         </w:rPr>
-        <w:t>Mean value of each perturbation:</w:t>
-      </w:r>
-    </w:p>
-    <w:p>
-      <w:pPr>
-        <w:pStyle w:val="ListParagraph"/>
-        <w:rPr>
-          <w:rFonts w:ascii="Times New Roman" w:hAnsi="Times New Roman" w:cs="Times New Roman"/>
-          <w:sz w:val="24"/>
-          <w:szCs w:val="24"/>
-        </w:rPr>
-      </w:pPr>
-      <w:r>
-        <w:rPr>
-          <w:rFonts w:ascii="Times New Roman" w:hAnsi="Times New Roman" w:cs="Times New Roman"/>
-          <w:sz w:val="24"/>
-          <w:szCs w:val="24"/>
-        </w:rPr>
-        <w:t>Average U' is 2.425</w:t>
-      </w:r>
-      <w:r>
-        <w:rPr>
-          <w:rFonts w:ascii="Times New Roman" w:hAnsi="Times New Roman" w:cs="Times New Roman"/>
-          <w:sz w:val="24"/>
-          <w:szCs w:val="24"/>
-        </w:rPr>
-        <w:t>9</w:t>
-      </w:r>
-      <w:r>
-        <w:rPr>
-          <w:rFonts w:ascii="Times New Roman" w:hAnsi="Times New Roman" w:cs="Times New Roman"/>
-          <w:sz w:val="24"/>
-          <w:szCs w:val="24"/>
-        </w:rPr>
-        <w:t xml:space="preserve"> ms</w:t>
-      </w:r>
-      <w:r>
-        <w:rPr>
-          <w:rFonts w:ascii="Times New Roman" w:hAnsi="Times New Roman" w:cs="Times New Roman"/>
-          <w:sz w:val="24"/>
-          <w:szCs w:val="24"/>
-          <w:vertAlign w:val="superscript"/>
-        </w:rPr>
-        <w:t>-1</w:t>
-      </w:r>
-      <w:r>
-        <w:rPr>
-          <w:rFonts w:ascii="Times New Roman" w:hAnsi="Times New Roman" w:cs="Times New Roman"/>
-          <w:sz w:val="24"/>
-          <w:szCs w:val="24"/>
-        </w:rPr>
-        <w:t>.</w:t>
-      </w:r>
-    </w:p>
-    <w:p>
-      <w:pPr>
-        <w:pStyle w:val="ListParagraph"/>
-        <w:rPr>
-          <w:rFonts w:ascii="Times New Roman" w:hAnsi="Times New Roman" w:cs="Times New Roman"/>
-          <w:sz w:val="24"/>
-          <w:szCs w:val="24"/>
-        </w:rPr>
-      </w:pPr>
-      <w:r>
-        <w:rPr>
-          <w:rFonts w:ascii="Times New Roman" w:hAnsi="Times New Roman" w:cs="Times New Roman"/>
-          <w:sz w:val="24"/>
-          <w:szCs w:val="24"/>
-        </w:rPr>
-        <w:lastRenderedPageBreak/>
-        <w:t>Average V' is -1.251</w:t>
-      </w:r>
-      <w:r>
-        <w:rPr>
-          <w:rFonts w:ascii="Times New Roman" w:hAnsi="Times New Roman" w:cs="Times New Roman"/>
-          <w:sz w:val="24"/>
-          <w:szCs w:val="24"/>
-        </w:rPr>
-        <w:t>8</w:t>
-      </w:r>
-      <w:r>
-        <w:rPr>
-          <w:rFonts w:ascii="Times New Roman" w:hAnsi="Times New Roman" w:cs="Times New Roman"/>
-          <w:sz w:val="24"/>
-          <w:szCs w:val="24"/>
-        </w:rPr>
-        <w:t xml:space="preserve"> </w:t>
-      </w:r>
-      <w:r>
-        <w:rPr>
-          <w:rFonts w:ascii="Times New Roman" w:hAnsi="Times New Roman" w:cs="Times New Roman"/>
-          <w:sz w:val="24"/>
-          <w:szCs w:val="24"/>
-        </w:rPr>
-        <w:t>ms</w:t>
-      </w:r>
-      <w:r>
-        <w:rPr>
-          <w:rFonts w:ascii="Times New Roman" w:hAnsi="Times New Roman" w:cs="Times New Roman"/>
-          <w:sz w:val="24"/>
-          <w:szCs w:val="24"/>
-          <w:vertAlign w:val="superscript"/>
-        </w:rPr>
-        <w:t>-1</w:t>
-      </w:r>
-    </w:p>
-    <w:p>
-      <w:pPr>
-        <w:pStyle w:val="ListParagraph"/>
-        <w:rPr>
-          <w:rFonts w:ascii="Times New Roman" w:hAnsi="Times New Roman" w:cs="Times New Roman"/>
-          <w:sz w:val="24"/>
-          <w:szCs w:val="24"/>
-        </w:rPr>
-      </w:pPr>
-      <w:r>
-        <w:rPr>
-          <w:rFonts w:ascii="Times New Roman" w:hAnsi="Times New Roman" w:cs="Times New Roman"/>
-          <w:sz w:val="24"/>
-          <w:szCs w:val="24"/>
-        </w:rPr>
-        <w:t>Average W' is -0.0967</w:t>
-      </w:r>
-      <w:r>
-        <w:rPr>
-          <w:rFonts w:ascii="Times New Roman" w:hAnsi="Times New Roman" w:cs="Times New Roman"/>
-          <w:sz w:val="24"/>
-          <w:szCs w:val="24"/>
-        </w:rPr>
-        <w:t xml:space="preserve"> </w:t>
-      </w:r>
-      <w:r>
-        <w:rPr>
-          <w:rFonts w:ascii="Times New Roman" w:hAnsi="Times New Roman" w:cs="Times New Roman"/>
-          <w:sz w:val="24"/>
-          <w:szCs w:val="24"/>
-        </w:rPr>
-        <w:t>ms</w:t>
-      </w:r>
-      <w:r>
-        <w:rPr>
-          <w:rFonts w:ascii="Times New Roman" w:hAnsi="Times New Roman" w:cs="Times New Roman"/>
-          <w:sz w:val="24"/>
-          <w:szCs w:val="24"/>
-          <w:vertAlign w:val="superscript"/>
-        </w:rPr>
-        <w:t>-1</w:t>
-      </w:r>
-    </w:p>
-    <w:p>
-      <w:pPr>
-        <w:pStyle w:val="ListParagraph"/>
-        <w:rPr>
-          <w:rFonts w:ascii="Times New Roman" w:hAnsi="Times New Roman" w:cs="Times New Roman"/>
-          <w:sz w:val="24"/>
-          <w:szCs w:val="24"/>
-        </w:rPr>
-      </w:pPr>
-      <w:r>
-        <w:rPr>
-          <w:rFonts w:ascii="Times New Roman" w:hAnsi="Times New Roman" w:cs="Times New Roman"/>
-          <w:sz w:val="24"/>
-          <w:szCs w:val="24"/>
-        </w:rPr>
-        <w:t>Average T' is 28.491</w:t>
-      </w:r>
-      <w:r>
-        <w:rPr>
-          <w:rFonts w:ascii="Times New Roman" w:hAnsi="Times New Roman" w:cs="Times New Roman"/>
-          <w:sz w:val="24"/>
-          <w:szCs w:val="24"/>
-        </w:rPr>
-        <w:t>8</w:t>
-      </w:r>
-      <w:r>
-        <w:rPr>
-          <w:rFonts w:ascii="Times New Roman" w:hAnsi="Times New Roman" w:cs="Times New Roman"/>
-          <w:sz w:val="24"/>
-          <w:szCs w:val="24"/>
-        </w:rPr>
-        <w:t>℃</w:t>
-      </w:r>
-    </w:p>
-    <w:p>
-      <w:pPr>
-        <w:pStyle w:val="ListParagraph"/>
-        <w:rPr>
-          <w:rFonts w:ascii="Times New Roman" w:hAnsi="Times New Roman" w:cs="Times New Roman"/>
-          <w:sz w:val="24"/>
-          <w:szCs w:val="24"/>
-        </w:rPr>
-      </w:pPr>
-      <w:r>
-        <w:rPr>
-          <w:rFonts w:ascii="Times New Roman" w:hAnsi="Times New Roman" w:cs="Times New Roman"/>
-          <w:sz w:val="24"/>
-          <w:szCs w:val="24"/>
-        </w:rPr>
-        <w:t>These are the mean deviations</w:t>
-      </w:r>
-      <w:r>
-        <w:rPr>
-          <w:rFonts w:ascii="Times New Roman" w:hAnsi="Times New Roman" w:cs="Times New Roman"/>
-          <w:sz w:val="24"/>
-          <w:szCs w:val="24"/>
-        </w:rPr>
-        <w:t xml:space="preserve"> (mean turbulence/eddies)</w:t>
-      </w:r>
-      <w:r>
-        <w:rPr>
-          <w:rFonts w:ascii="Times New Roman" w:hAnsi="Times New Roman" w:cs="Times New Roman"/>
-          <w:sz w:val="24"/>
-          <w:szCs w:val="24"/>
-        </w:rPr>
-        <w:t xml:space="preserve"> in each direction</w:t>
+        <w:t>Mean value of each perturbation</w:t>
+      </w:r>
+      <w:r>
+        <w:rPr>
+          <w:rFonts w:ascii="Times New Roman" w:hAnsi="Times New Roman" w:cs="Times New Roman"/>
+          <w:sz w:val="24"/>
+          <w:szCs w:val="24"/>
+        </w:rPr>
+        <w:t xml:space="preserve"> is 0 because the perturbations itself are like de</w:t>
+      </w:r>
+      <w:r>
+        <w:rPr>
+          <w:rFonts w:ascii="Times New Roman" w:hAnsi="Times New Roman" w:cs="Times New Roman"/>
+          <w:sz w:val="24"/>
+          <w:szCs w:val="24"/>
+        </w:rPr>
+        <w:t>-trending and setting the mean to 0</w:t>
+      </w:r>
+      <w:r>
+        <w:rPr>
+          <w:rFonts w:ascii="Times New Roman" w:hAnsi="Times New Roman" w:cs="Times New Roman"/>
+          <w:sz w:val="24"/>
+          <w:szCs w:val="24"/>
+        </w:rPr>
+        <w:t xml:space="preserve">. </w:t>
+      </w:r>
+      <w:proofErr w:type="gramStart"/>
+      <w:r>
+        <w:rPr>
+          <w:rFonts w:ascii="Times New Roman" w:hAnsi="Times New Roman" w:cs="Times New Roman"/>
+          <w:sz w:val="24"/>
+          <w:szCs w:val="24"/>
+        </w:rPr>
+        <w:t>So</w:t>
+      </w:r>
+      <w:proofErr w:type="gramEnd"/>
+      <w:r>
+        <w:rPr>
+          <w:rFonts w:ascii="Times New Roman" w:hAnsi="Times New Roman" w:cs="Times New Roman"/>
+          <w:sz w:val="24"/>
+          <w:szCs w:val="24"/>
+        </w:rPr>
+        <w:t xml:space="preserve"> the mean of that value is thus also 0.</w:t>
       </w:r>
     </w:p>
     <w:p>
@@ -986,7 +814,25 @@
           <w:sz w:val="24"/>
           <w:szCs w:val="24"/>
         </w:rPr>
-        <w:t xml:space="preserve">The turbulence is not isotropic since </w:t>
+        <w:t xml:space="preserve">The turbulence is </w:t>
+      </w:r>
+      <w:r>
+        <w:rPr>
+          <w:rFonts w:ascii="Times New Roman" w:hAnsi="Times New Roman" w:cs="Times New Roman"/>
+          <w:i/>
+          <w:iCs/>
+          <w:sz w:val="24"/>
+          <w:szCs w:val="24"/>
+        </w:rPr>
+        <w:t>not</w:t>
+      </w:r>
+      <w:r>
+        <w:rPr>
+          <w:rFonts w:ascii="Times New Roman" w:hAnsi="Times New Roman" w:cs="Times New Roman"/>
+          <w:sz w:val="24"/>
+          <w:szCs w:val="24"/>
+        </w:rPr>
+        <w:t xml:space="preserve"> isotropic since </w:t>
       </w:r>
       <m:oMath>
         <m:sSubSup>
@@ -1371,6 +1217,8 @@
           </m:e>
         </m:d>
       </m:oMath>
+      <w:bookmarkStart w:id="0" w:name="_GoBack"/>
+      <w:bookmarkEnd w:id="0"/>
     </w:p>
     <w:p>
       <w:pPr>
@@ -1640,6 +1488,55 @@
         </w:rPr>
         <w:t>-2</w:t>
       </w:r>
+      <w:r>
+        <w:rPr>
+          <w:rFonts w:ascii="Times New Roman" w:hAnsi="Times New Roman" w:cs="Times New Roman"/>
+          <w:sz w:val="24"/>
+          <w:szCs w:val="24"/>
+          <w:vertAlign w:val="superscript"/>
+        </w:rPr>
+        <w:t xml:space="preserve"> </w:t>
+      </w:r>
+      <w:r>
+        <w:rPr>
+          <w:rFonts w:ascii="Times New Roman" w:hAnsi="Times New Roman" w:cs="Times New Roman"/>
+          <w:sz w:val="24"/>
+          <w:szCs w:val="24"/>
+        </w:rPr>
+        <w:sym w:font="Wingdings" w:char="F0E0"/>
+      </w:r>
+      <w:r>
+        <w:rPr>
+          <w:rFonts w:ascii="Times New Roman" w:hAnsi="Times New Roman" w:cs="Times New Roman"/>
+          <w:sz w:val="24"/>
+          <w:szCs w:val="24"/>
+        </w:rPr>
+        <w:t xml:space="preserve"> R</w:t>
+      </w:r>
+      <w:r>
+        <w:rPr>
+          <w:rFonts w:ascii="Times New Roman" w:hAnsi="Times New Roman" w:cs="Times New Roman"/>
+          <w:sz w:val="24"/>
+          <w:szCs w:val="24"/>
+        </w:rPr>
+        <w:t>eynold’s Stress</w:t>
+      </w:r>
+      <w:r>
+        <w:rPr>
+          <w:rFonts w:ascii="Times New Roman" w:hAnsi="Times New Roman" w:cs="Times New Roman"/>
+          <w:sz w:val="24"/>
+          <w:szCs w:val="24"/>
+        </w:rPr>
+        <w:t xml:space="preserve">/ </w:t>
+      </w:r>
+      <w:r>
+        <w:rPr>
+          <w:rFonts w:ascii="Times New Roman" w:hAnsi="Times New Roman" w:cs="Times New Roman"/>
+          <w:sz w:val="24"/>
+          <w:szCs w:val="24"/>
+        </w:rPr>
+        <w:t>Turbulent momentum flux</w:t>
+      </w:r>
     </w:p>
     <w:p>
       <w:pPr>
@@ -1700,6 +1597,38 @@
         </w:rPr>
         <w:t>-2</w:t>
       </w:r>
+      <w:r>
+        <w:rPr>
+          <w:rFonts w:ascii="Times New Roman" w:hAnsi="Times New Roman" w:cs="Times New Roman"/>
+          <w:sz w:val="24"/>
+          <w:szCs w:val="24"/>
+        </w:rPr>
+        <w:t xml:space="preserve"> </w:t>
+      </w:r>
+      <w:r>
+        <w:rPr>
+          <w:rFonts w:ascii="Times New Roman" w:hAnsi="Times New Roman" w:cs="Times New Roman"/>
+          <w:sz w:val="24"/>
+          <w:szCs w:val="24"/>
+        </w:rPr>
+        <w:sym w:font="Wingdings" w:char="F0E0"/>
+      </w:r>
+      <w:r>
+        <w:rPr>
+          <w:rFonts w:ascii="Times New Roman" w:hAnsi="Times New Roman" w:cs="Times New Roman"/>
+          <w:sz w:val="24"/>
+          <w:szCs w:val="24"/>
+        </w:rPr>
+        <w:t xml:space="preserve"> </w:t>
+      </w:r>
+      <w:r>
+        <w:rPr>
+          <w:rFonts w:ascii="Times New Roman" w:hAnsi="Times New Roman" w:cs="Times New Roman"/>
+          <w:sz w:val="24"/>
+          <w:szCs w:val="24"/>
+        </w:rPr>
+        <w:t>Turbulent momentum flux</w:t>
+      </w:r>
     </w:p>
     <w:p>
       <w:pPr>
@@ -1760,31 +1689,30 @@
         </w:rPr>
         <w:t>1</w:t>
       </w:r>
-    </w:p>
-    <w:p>
-      <w:pPr>
-        <w:pStyle w:val="ListParagraph"/>
-        <w:rPr>
-          <w:rFonts w:ascii="Times New Roman" w:eastAsiaTheme="minorEastAsia" w:hAnsi="Times New Roman" w:cs="Times New Roman"/>
-          <w:color w:val="FF0000"/>
-          <w:sz w:val="24"/>
-          <w:szCs w:val="24"/>
-        </w:rPr>
-      </w:pPr>
-      <w:r>
-        <w:rPr>
-          <w:color w:val="FF0000"/>
-        </w:rPr>
-        <w:t>Discuss their significance. /</w:t>
-      </w:r>
-      <w:r>
-        <w:rPr>
-          <w:rFonts w:ascii="Times New Roman" w:eastAsiaTheme="minorEastAsia" w:hAnsi="Times New Roman" w:cs="Times New Roman"/>
-          <w:color w:val="FF0000"/>
-          <w:sz w:val="24"/>
-          <w:szCs w:val="24"/>
-        </w:rPr>
-        <w:t xml:space="preserve">These vales are the </w:t>
+      <w:r>
+        <w:rPr>
+          <w:rFonts w:ascii="Times New Roman" w:hAnsi="Times New Roman" w:cs="Times New Roman"/>
+          <w:sz w:val="24"/>
+          <w:szCs w:val="24"/>
+          <w:vertAlign w:val="superscript"/>
+        </w:rPr>
+        <w:t xml:space="preserve"> </w:t>
+      </w:r>
+      <w:r>
+        <w:rPr>
+          <w:rFonts w:ascii="Times New Roman" w:hAnsi="Times New Roman" w:cs="Times New Roman"/>
+          <w:sz w:val="24"/>
+          <w:szCs w:val="24"/>
+        </w:rPr>
+        <w:sym w:font="Wingdings" w:char="F0E0"/>
+      </w:r>
+      <w:r>
+        <w:rPr>
+          <w:rFonts w:ascii="Times New Roman" w:hAnsi="Times New Roman" w:cs="Times New Roman"/>
+          <w:sz w:val="24"/>
+          <w:szCs w:val="24"/>
+        </w:rPr>
+        <w:t xml:space="preserve"> Kinematic vertical heat flux</w:t>
       </w:r>
     </w:p>
     <w:p>
@@ -1904,8 +1832,6 @@
         </w:rPr>
         <w:t>.</w:t>
       </w:r>
-      <w:bookmarkStart w:id="0" w:name="_GoBack"/>
-      <w:bookmarkEnd w:id="0"/>
     </w:p>
     <w:p>
       <w:pPr>
@@ -2561,6 +2487,25 @@
           <w:sz w:val="24"/>
           <w:szCs w:val="24"/>
         </w:rPr>
+        <w:t>Using Stull 3.57,3.58 and 3.59:</w:t>
+      </w:r>
+    </w:p>
+    <w:p>
+      <w:pPr>
+        <w:pStyle w:val="ListParagraph"/>
+        <w:jc w:val="both"/>
+        <w:rPr>
+          <w:rFonts w:ascii="Times New Roman" w:eastAsiaTheme="minorEastAsia" w:hAnsi="Times New Roman" w:cs="Times New Roman"/>
+          <w:sz w:val="24"/>
+          <w:szCs w:val="24"/>
+        </w:rPr>
+      </w:pPr>
+      <w:r>
+        <w:rPr>
+          <w:rFonts w:ascii="Times New Roman" w:eastAsiaTheme="minorEastAsia" w:hAnsi="Times New Roman" w:cs="Times New Roman"/>
+          <w:sz w:val="24"/>
+          <w:szCs w:val="24"/>
+        </w:rPr>
         <w:t>Average Sensible Heat Flux is -22.0312</w:t>
       </w:r>
     </w:p>
@@ -2581,7 +2526,6 @@
           <w:sz w:val="24"/>
           <w:szCs w:val="24"/>
         </w:rPr>
-        <w:lastRenderedPageBreak/>
         <w:t>Average Latent Heat Flux is -9.622</w:t>
       </w:r>
       <w:r>
@@ -3602,7 +3546,7 @@
 </file>
 
 <file path=customXml/itemProps1.xml><?xml version="1.0" encoding="utf-8"?>
-<ds:datastoreItem xmlns:ds="http://schemas.openxmlformats.org/officeDocument/2006/customXml" ds:itemID="{2DDD46FF-A9C7-4521-8E31-746281CC4289}">
+<ds:datastoreItem xmlns:ds="http://schemas.openxmlformats.org/officeDocument/2006/customXml" ds:itemID="{C3C63B33-0F6B-49A8-8289-CE53E6151DB9}">
   <ds:schemaRefs>
     <ds:schemaRef ds:uri="http://schemas.openxmlformats.org/officeDocument/2006/bibliography"/>
   </ds:schemaRefs>

--- a/Lab 10/Lab 10 write-up.docx
+++ b/Lab 10/Lab 10 write-up.docx
@@ -456,8 +456,8 @@
           <w:szCs w:val="24"/>
         </w:rPr>
         <w:drawing>
-          <wp:inline distT="0" distB="0" distL="0" distR="0" wp14:anchorId="35F8BD52" wp14:editId="386DB926">
-            <wp:extent cx="5943600" cy="6638290"/>
+          <wp:inline distT="0" distB="0" distL="0" distR="0" wp14:anchorId="35F8BD52" wp14:editId="06778892">
+            <wp:extent cx="4863132" cy="5431536"/>
             <wp:effectExtent l="0" t="0" r="0" b="0"/>
             <wp:docPr id="2" name="Picture 2"/>
             <wp:cNvGraphicFramePr>
@@ -488,7 +488,7 @@
                   <pic:spPr bwMode="auto">
                     <a:xfrm>
                       <a:off x="0" y="0"/>
-                      <a:ext cx="5943600" cy="6638290"/>
+                      <a:ext cx="4863654" cy="5432119"/>
                     </a:xfrm>
                     <a:prstGeom prst="rect">
                       <a:avLst/>
@@ -1217,8 +1217,6 @@
           </m:e>
         </m:d>
       </m:oMath>
-      <w:bookmarkStart w:id="0" w:name="_GoBack"/>
-      <w:bookmarkEnd w:id="0"/>
     </w:p>
     <w:p>
       <w:pPr>
@@ -2358,15 +2356,21 @@
         <w:jc w:val="both"/>
         <w:rPr>
           <w:rFonts w:ascii="Times New Roman" w:eastAsiaTheme="minorEastAsia" w:hAnsi="Times New Roman" w:cs="Times New Roman"/>
-          <w:sz w:val="24"/>
-          <w:szCs w:val="24"/>
-        </w:rPr>
-      </w:pPr>
-      <w:r>
-        <w:rPr>
-          <w:rFonts w:ascii="Times New Roman" w:eastAsiaTheme="minorEastAsia" w:hAnsi="Times New Roman" w:cs="Times New Roman"/>
-          <w:sz w:val="24"/>
-          <w:szCs w:val="24"/>
+          <w:b/>
+          <w:bCs/>
+          <w:sz w:val="24"/>
+          <w:szCs w:val="24"/>
+          <w:u w:val="single"/>
+        </w:rPr>
+      </w:pPr>
+      <w:r>
+        <w:rPr>
+          <w:rFonts w:ascii="Times New Roman" w:eastAsiaTheme="minorEastAsia" w:hAnsi="Times New Roman" w:cs="Times New Roman"/>
+          <w:b/>
+          <w:bCs/>
+          <w:sz w:val="24"/>
+          <w:szCs w:val="24"/>
+          <w:u w:val="single"/>
         </w:rPr>
         <w:t>Part 2</w:t>
       </w:r>
@@ -2414,15 +2418,7 @@
           <w:sz w:val="24"/>
           <w:szCs w:val="24"/>
         </w:rPr>
-        <w:t>At 2m =</w:t>
-      </w:r>
-      <w:r>
-        <w:rPr>
-          <w:rFonts w:ascii="Times New Roman" w:eastAsiaTheme="minorEastAsia" w:hAnsi="Times New Roman" w:cs="Times New Roman"/>
-          <w:sz w:val="24"/>
-          <w:szCs w:val="24"/>
-        </w:rPr>
-        <w:t>-637.4854</w:t>
+        <w:t>Average 2m Mixing Ratio is 2.5717</w:t>
       </w:r>
     </w:p>
     <w:p>
@@ -2445,20 +2441,13 @@
           <w:sz w:val="24"/>
           <w:szCs w:val="24"/>
         </w:rPr>
-        <w:t>At 10m =</w:t>
-      </w:r>
-      <w:r>
-        <w:rPr>
-          <w:rFonts w:ascii="Times New Roman" w:eastAsiaTheme="minorEastAsia" w:hAnsi="Times New Roman" w:cs="Times New Roman"/>
-          <w:sz w:val="24"/>
-          <w:szCs w:val="24"/>
-        </w:rPr>
-        <w:t>-636.9760</w:t>
-      </w:r>
-    </w:p>
-    <w:p>
-      <w:pPr>
-        <w:pStyle w:val="ListParagraph"/>
+        <w:t>Average 10m Mixing Ratio is 2.6569</w:t>
+      </w:r>
+    </w:p>
+    <w:p>
+      <w:pPr>
+        <w:pStyle w:val="ListParagraph"/>
+        <w:ind w:left="1440"/>
         <w:jc w:val="both"/>
         <w:rPr>
           <w:rFonts w:ascii="Times New Roman" w:eastAsiaTheme="minorEastAsia" w:hAnsi="Times New Roman" w:cs="Times New Roman"/>
@@ -2466,6 +2455,8 @@
           <w:szCs w:val="24"/>
         </w:rPr>
       </w:pPr>
+      <w:bookmarkStart w:id="0" w:name="_GoBack"/>
+      <w:bookmarkEnd w:id="0"/>
     </w:p>
     <w:p>
       <w:pPr>
@@ -2506,7 +2497,15 @@
           <w:sz w:val="24"/>
           <w:szCs w:val="24"/>
         </w:rPr>
-        <w:t>Average Sensible Heat Flux is -22.0312</w:t>
+        <w:t>Average Sensible Heat Flux is -29.494</w:t>
+      </w:r>
+      <w:r>
+        <w:rPr>
+          <w:rFonts w:ascii="Times New Roman" w:eastAsiaTheme="minorEastAsia" w:hAnsi="Times New Roman" w:cs="Times New Roman"/>
+          <w:sz w:val="24"/>
+          <w:szCs w:val="24"/>
+        </w:rPr>
+        <w:t>9</w:t>
       </w:r>
     </w:p>
     <w:p>
@@ -2517,25 +2516,28 @@
           <w:rFonts w:ascii="Times New Roman" w:eastAsiaTheme="minorEastAsia" w:hAnsi="Times New Roman" w:cs="Times New Roman"/>
           <w:sz w:val="24"/>
           <w:szCs w:val="24"/>
+        </w:rPr>
+      </w:pPr>
+      <w:r>
+        <w:rPr>
+          <w:rFonts w:ascii="Times New Roman" w:eastAsiaTheme="minorEastAsia" w:hAnsi="Times New Roman" w:cs="Times New Roman"/>
+          <w:sz w:val="24"/>
+          <w:szCs w:val="24"/>
+        </w:rPr>
+        <w:t>Average Latent Heat Flux is -2.1586</w:t>
+      </w:r>
+    </w:p>
+    <w:p>
+      <w:pPr>
+        <w:pStyle w:val="ListParagraph"/>
+        <w:jc w:val="both"/>
+        <w:rPr>
+          <w:rFonts w:ascii="Times New Roman" w:eastAsiaTheme="minorEastAsia" w:hAnsi="Times New Roman" w:cs="Times New Roman"/>
+          <w:sz w:val="24"/>
+          <w:szCs w:val="24"/>
           <w:highlight w:val="yellow"/>
         </w:rPr>
       </w:pPr>
-      <w:r>
-        <w:rPr>
-          <w:rFonts w:ascii="Times New Roman" w:eastAsiaTheme="minorEastAsia" w:hAnsi="Times New Roman" w:cs="Times New Roman"/>
-          <w:sz w:val="24"/>
-          <w:szCs w:val="24"/>
-        </w:rPr>
-        <w:t>Average Latent Heat Flux is -9.622</w:t>
-      </w:r>
-      <w:r>
-        <w:rPr>
-          <w:rFonts w:ascii="Times New Roman" w:eastAsiaTheme="minorEastAsia" w:hAnsi="Times New Roman" w:cs="Times New Roman"/>
-          <w:sz w:val="24"/>
-          <w:szCs w:val="24"/>
-        </w:rPr>
-        <w:t>3</w:t>
-      </w:r>
     </w:p>
     <w:p>
       <w:pPr>
@@ -2549,14 +2551,31 @@
           <w:rFonts w:ascii="Times New Roman" w:eastAsiaTheme="minorEastAsia" w:hAnsi="Times New Roman" w:cs="Times New Roman"/>
           <w:sz w:val="24"/>
           <w:szCs w:val="24"/>
-          <w:highlight w:val="yellow"/>
-        </w:rPr>
-      </w:pPr>
-      <w:r>
-        <w:rPr>
-          <w:highlight w:val="yellow"/>
-        </w:rPr>
-        <w:t>Discuss the significance of the values that you find in question (2), in terms of magnitude and sign.</w:t>
+        </w:rPr>
+      </w:pPr>
+      <w:r>
+        <w:rPr>
+          <w:rFonts w:ascii="Times New Roman" w:eastAsiaTheme="minorEastAsia" w:hAnsi="Times New Roman" w:cs="Times New Roman"/>
+          <w:sz w:val="24"/>
+          <w:szCs w:val="24"/>
+        </w:rPr>
+        <w:t xml:space="preserve">The sensible heat flux is much larger than the latent heat flux, with both pointing down into the surface (negative). This would mean heat is transferred from the atmosphere to the ground and condensation is taking place. </w:t>
+      </w:r>
+      <w:r>
+        <w:rPr>
+          <w:rFonts w:ascii="Times New Roman" w:eastAsiaTheme="minorEastAsia" w:hAnsi="Times New Roman" w:cs="Times New Roman"/>
+          <w:sz w:val="24"/>
+          <w:szCs w:val="24"/>
+        </w:rPr>
+        <w:t xml:space="preserve">The negative sensitive heat flux could happen mainly at nighttime or in this case due to overcast skies. </w:t>
+      </w:r>
+      <w:r>
+        <w:rPr>
+          <w:rFonts w:ascii="Times New Roman" w:eastAsiaTheme="minorEastAsia" w:hAnsi="Times New Roman" w:cs="Times New Roman"/>
+          <w:sz w:val="24"/>
+          <w:szCs w:val="24"/>
+        </w:rPr>
+        <w:t xml:space="preserve"> </w:t>
       </w:r>
     </w:p>
     <w:p>
@@ -2571,14 +2590,23 @@
           <w:rFonts w:ascii="Times New Roman" w:eastAsiaTheme="minorEastAsia" w:hAnsi="Times New Roman" w:cs="Times New Roman"/>
           <w:sz w:val="24"/>
           <w:szCs w:val="24"/>
-          <w:highlight w:val="yellow"/>
-        </w:rPr>
-      </w:pPr>
-      <w:r>
-        <w:rPr>
-          <w:highlight w:val="yellow"/>
-        </w:rPr>
-        <w:t>Why do you think half an hour of data was used for this method? /2</w:t>
+        </w:rPr>
+      </w:pPr>
+      <w:r>
+        <w:rPr>
+          <w:rFonts w:ascii="Times New Roman" w:hAnsi="Times New Roman" w:cs="Times New Roman"/>
+          <w:sz w:val="24"/>
+          <w:szCs w:val="24"/>
+        </w:rPr>
+        <w:t>Instantaneous data might not show the overall energy transfer and is too turbulent due to which averages were used</w:t>
+      </w:r>
+      <w:r>
+        <w:rPr>
+          <w:rFonts w:ascii="Times New Roman" w:hAnsi="Times New Roman" w:cs="Times New Roman"/>
+          <w:sz w:val="24"/>
+          <w:szCs w:val="24"/>
+        </w:rPr>
+        <w:t xml:space="preserve">. </w:t>
       </w:r>
     </w:p>
     <w:p>
@@ -3546,7 +3574,7 @@
 </file>
 
 <file path=customXml/itemProps1.xml><?xml version="1.0" encoding="utf-8"?>
-<ds:datastoreItem xmlns:ds="http://schemas.openxmlformats.org/officeDocument/2006/customXml" ds:itemID="{C3C63B33-0F6B-49A8-8289-CE53E6151DB9}">
+<ds:datastoreItem xmlns:ds="http://schemas.openxmlformats.org/officeDocument/2006/customXml" ds:itemID="{B39183D5-2CAE-4FE1-8657-118D69836DFE}">
   <ds:schemaRefs>
     <ds:schemaRef ds:uri="http://schemas.openxmlformats.org/officeDocument/2006/bibliography"/>
   </ds:schemaRefs>
